--- a/ECHOES-KB-REST-API.docx
+++ b/ECHOES-KB-REST-API.docx
@@ -1066,23 +1066,7 @@
                 <w:rFonts w:ascii="Segoe UI Light" w:eastAsia="Times New Roman" w:hAnsi="Segoe UI Light" w:cs="Segoe UI Light"/>
                 <w:lang w:val="en-GB"/>
               </w:rPr>
-              <w:t>Downloads the contents of specific named graph (</w:t>
-            </w:r>
-            <w:proofErr w:type="gramStart"/>
-            <w:r>
-              <w:rPr>
-                <w:rFonts w:ascii="Segoe UI Light" w:eastAsia="Times New Roman" w:hAnsi="Segoe UI Light" w:cs="Segoe UI Light"/>
-                <w:lang w:val="en-GB"/>
-              </w:rPr>
-              <w:t>i.e.</w:t>
-            </w:r>
-            <w:proofErr w:type="gramEnd"/>
-            <w:r>
-              <w:rPr>
-                <w:rFonts w:ascii="Segoe UI Light" w:eastAsia="Times New Roman" w:hAnsi="Segoe UI Light" w:cs="Segoe UI Light"/>
-                <w:lang w:val="en-GB"/>
-              </w:rPr>
-              <w:t xml:space="preserve"> the contents of an imported file)</w:t>
+              <w:t>Downloads the contents of specific named graph (i.e. the contents of an imported file)</w:t>
             </w:r>
             <w:r>
               <w:rPr>
@@ -1409,23 +1393,7 @@
                 <w:rFonts w:ascii="Segoe UI Light" w:eastAsia="Times New Roman" w:hAnsi="Segoe UI Light" w:cs="Segoe UI Light"/>
                 <w:lang w:val="en-GB"/>
               </w:rPr>
-              <w:t>Downloads the contents of specific digital twin (</w:t>
-            </w:r>
-            <w:proofErr w:type="gramStart"/>
-            <w:r>
-              <w:rPr>
-                <w:rFonts w:ascii="Segoe UI Light" w:eastAsia="Times New Roman" w:hAnsi="Segoe UI Light" w:cs="Segoe UI Light"/>
-                <w:lang w:val="en-GB"/>
-              </w:rPr>
-              <w:t>i.e.</w:t>
-            </w:r>
-            <w:proofErr w:type="gramEnd"/>
-            <w:r>
-              <w:rPr>
-                <w:rFonts w:ascii="Segoe UI Light" w:eastAsia="Times New Roman" w:hAnsi="Segoe UI Light" w:cs="Segoe UI Light"/>
-                <w:lang w:val="en-GB"/>
-              </w:rPr>
-              <w:t xml:space="preserve"> the contents of an imported file) as file.</w:t>
+              <w:t>Downloads the contents of specific digital twin (i.e. the contents of an imported file) as file.</w:t>
             </w:r>
             <w:r>
               <w:rPr>
@@ -1755,23 +1723,7 @@
                 <w:rFonts w:ascii="Segoe UI Light" w:eastAsia="Times New Roman" w:hAnsi="Segoe UI Light" w:cs="Segoe UI Light"/>
                 <w:lang w:val="en-GB"/>
               </w:rPr>
-              <w:t>Downloads the contents from specific query (</w:t>
-            </w:r>
-            <w:proofErr w:type="gramStart"/>
-            <w:r>
-              <w:rPr>
-                <w:rFonts w:ascii="Segoe UI Light" w:eastAsia="Times New Roman" w:hAnsi="Segoe UI Light" w:cs="Segoe UI Light"/>
-                <w:lang w:val="en-GB"/>
-              </w:rPr>
-              <w:t>i.e.</w:t>
-            </w:r>
-            <w:proofErr w:type="gramEnd"/>
-            <w:r>
-              <w:rPr>
-                <w:rFonts w:ascii="Segoe UI Light" w:eastAsia="Times New Roman" w:hAnsi="Segoe UI Light" w:cs="Segoe UI Light"/>
-                <w:lang w:val="en-GB"/>
-              </w:rPr>
-              <w:t xml:space="preserve"> the contents of an imported file) as file.</w:t>
+              <w:t>Downloads the contents from specific query (i.e. the contents of an imported file) as file.</w:t>
             </w:r>
             <w:r>
               <w:rPr>
@@ -2051,23 +2003,7 @@
                 <w:rFonts w:ascii="Segoe UI Light" w:eastAsia="Times New Roman" w:hAnsi="Segoe UI Light" w:cs="Segoe UI Light"/>
                 <w:lang w:val="en-GB"/>
               </w:rPr>
-              <w:t>Returns the text contents of specific named graph (</w:t>
-            </w:r>
-            <w:proofErr w:type="gramStart"/>
-            <w:r>
-              <w:rPr>
-                <w:rFonts w:ascii="Segoe UI Light" w:eastAsia="Times New Roman" w:hAnsi="Segoe UI Light" w:cs="Segoe UI Light"/>
-                <w:lang w:val="en-GB"/>
-              </w:rPr>
-              <w:t>i.e.</w:t>
-            </w:r>
-            <w:proofErr w:type="gramEnd"/>
-            <w:r>
-              <w:rPr>
-                <w:rFonts w:ascii="Segoe UI Light" w:eastAsia="Times New Roman" w:hAnsi="Segoe UI Light" w:cs="Segoe UI Light"/>
-                <w:lang w:val="en-GB"/>
-              </w:rPr>
-              <w:t xml:space="preserve"> the contents of an imported file)</w:t>
+              <w:t>Returns the text contents of specific named graph (i.e. the contents of an imported file)</w:t>
             </w:r>
             <w:r>
               <w:rPr>
@@ -2338,23 +2274,7 @@
                 <w:rFonts w:ascii="Segoe UI Light" w:eastAsia="Times New Roman" w:hAnsi="Segoe UI Light" w:cs="Segoe UI Light"/>
                 <w:lang w:val="en-GB"/>
               </w:rPr>
-              <w:t>Returns the text contents of specific digital twin (</w:t>
-            </w:r>
-            <w:proofErr w:type="gramStart"/>
-            <w:r>
-              <w:rPr>
-                <w:rFonts w:ascii="Segoe UI Light" w:eastAsia="Times New Roman" w:hAnsi="Segoe UI Light" w:cs="Segoe UI Light"/>
-                <w:lang w:val="en-GB"/>
-              </w:rPr>
-              <w:t>i.e.</w:t>
-            </w:r>
-            <w:proofErr w:type="gramEnd"/>
-            <w:r>
-              <w:rPr>
-                <w:rFonts w:ascii="Segoe UI Light" w:eastAsia="Times New Roman" w:hAnsi="Segoe UI Light" w:cs="Segoe UI Light"/>
-                <w:lang w:val="en-GB"/>
-              </w:rPr>
-              <w:t xml:space="preserve"> the contents of an imported file)</w:t>
+              <w:t>Returns the text contents of specific digital twin (i.e. the contents of an imported file)</w:t>
             </w:r>
             <w:r>
               <w:rPr>
@@ -2625,23 +2545,7 @@
                 <w:rFonts w:ascii="Segoe UI Light" w:eastAsia="Times New Roman" w:hAnsi="Segoe UI Light" w:cs="Segoe UI Light"/>
                 <w:lang w:val="en-GB"/>
               </w:rPr>
-              <w:t>Returns the text contents after applying specific query (</w:t>
-            </w:r>
-            <w:proofErr w:type="gramStart"/>
-            <w:r>
-              <w:rPr>
-                <w:rFonts w:ascii="Segoe UI Light" w:eastAsia="Times New Roman" w:hAnsi="Segoe UI Light" w:cs="Segoe UI Light"/>
-                <w:lang w:val="en-GB"/>
-              </w:rPr>
-              <w:t>i.e.</w:t>
-            </w:r>
-            <w:proofErr w:type="gramEnd"/>
-            <w:r>
-              <w:rPr>
-                <w:rFonts w:ascii="Segoe UI Light" w:eastAsia="Times New Roman" w:hAnsi="Segoe UI Light" w:cs="Segoe UI Light"/>
-                <w:lang w:val="en-GB"/>
-              </w:rPr>
-              <w:t xml:space="preserve"> the contents of an imported file)</w:t>
+              <w:t>Returns the text contents after applying specific query (i.e. the contents of an imported file)</w:t>
             </w:r>
             <w:r>
               <w:rPr>
@@ -2863,23 +2767,7 @@
                 <w:rFonts w:ascii="Segoe UI Light" w:eastAsia="Times New Roman" w:hAnsi="Segoe UI Light" w:cs="Segoe UI Light"/>
                 <w:lang w:val="en-GB"/>
               </w:rPr>
-              <w:t>Delete a named graph (</w:t>
-            </w:r>
-            <w:proofErr w:type="gramStart"/>
-            <w:r>
-              <w:rPr>
-                <w:rFonts w:ascii="Segoe UI Light" w:eastAsia="Times New Roman" w:hAnsi="Segoe UI Light" w:cs="Segoe UI Light"/>
-                <w:lang w:val="en-GB"/>
-              </w:rPr>
-              <w:t>i.e.</w:t>
-            </w:r>
-            <w:proofErr w:type="gramEnd"/>
-            <w:r>
-              <w:rPr>
-                <w:rFonts w:ascii="Segoe UI Light" w:eastAsia="Times New Roman" w:hAnsi="Segoe UI Light" w:cs="Segoe UI Light"/>
-                <w:lang w:val="en-GB"/>
-              </w:rPr>
-              <w:t xml:space="preserve"> the contents of an imported file) from specific </w:t>
+              <w:t xml:space="preserve">Delete a named graph (i.e. the contents of an imported file) from specific </w:t>
             </w:r>
             <w:proofErr w:type="spellStart"/>
             <w:r>
@@ -4138,7 +4026,6 @@
               <w:t xml:space="preserve">Searches for digital twins based on </w:t>
             </w:r>
             <w:proofErr w:type="spellStart"/>
-            <w:proofErr w:type="gramStart"/>
             <w:r>
               <w:rPr>
                 <w:rFonts w:ascii="Segoe UI Light" w:eastAsia="Times New Roman" w:hAnsi="Segoe UI Light" w:cs="Segoe UI Light"/>
@@ -4148,7 +4035,6 @@
               <w:t>rdfs:label</w:t>
             </w:r>
             <w:proofErr w:type="spellEnd"/>
-            <w:proofErr w:type="gramEnd"/>
             <w:r>
               <w:rPr>
                 <w:rFonts w:ascii="Segoe UI Light" w:eastAsia="Times New Roman" w:hAnsi="Segoe UI Light" w:cs="Segoe UI Light"/>
@@ -4225,7 +4111,6 @@
               <w:right w:val="single" w:sz="6" w:space="0" w:color="auto"/>
             </w:tcBorders>
             <w:shd w:val="clear" w:color="auto" w:fill="B6DDE8"/>
-            <w:hideMark/>
           </w:tcPr>
           <w:p>
             <w:pPr>
@@ -4239,27 +4124,6 @@
                 <w:szCs w:val="18"/>
               </w:rPr>
             </w:pPr>
-            <w:r>
-              <w:rPr>
-                <w:rFonts w:ascii="Segoe UI Light" w:eastAsia="Times New Roman" w:hAnsi="Segoe UI Light" w:cs="Segoe UI Light"/>
-                <w:shd w:val="clear" w:color="auto" w:fill="00FF00"/>
-                <w:lang w:val="en-GB"/>
-              </w:rPr>
-              <w:t>Not finished</w:t>
-            </w:r>
-            <w:r>
-              <w:rPr>
-                <w:rFonts w:ascii="Segoe UI Light" w:eastAsia="Times New Roman" w:hAnsi="Segoe UI Light" w:cs="Segoe UI Light"/>
-                <w:lang w:val="en-GB"/>
-              </w:rPr>
-              <w:t> </w:t>
-            </w:r>
-            <w:r>
-              <w:rPr>
-                <w:rFonts w:ascii="Segoe UI Light" w:eastAsia="Times New Roman" w:hAnsi="Segoe UI Light" w:cs="Segoe UI Light"/>
-              </w:rPr>
-              <w:t> </w:t>
-            </w:r>
           </w:p>
         </w:tc>
         <w:tc>

--- a/ECHOES-KB-REST-API.docx
+++ b/ECHOES-KB-REST-API.docx
@@ -10,10 +10,15 @@
         <w:t>ECHOES - Knowledge Base RESTful API</w:t>
       </w:r>
     </w:p>
+    <w:p>
+      <w:r>
+        <w:t>Some description here</w:t>
+      </w:r>
+    </w:p>
     <w:p/>
     <w:tbl>
       <w:tblPr>
-        <w:tblW w:w="0" w:type="dxa"/>
+        <w:tblW w:w="8970" w:type="dxa"/>
         <w:tblBorders>
           <w:top w:val="outset" w:sz="6" w:space="0" w:color="auto"/>
           <w:left w:val="outset" w:sz="6" w:space="0" w:color="auto"/>
@@ -268,23 +273,7 @@
                 <w:rFonts w:ascii="Segoe UI Light" w:eastAsia="Times New Roman" w:hAnsi="Segoe UI Light" w:cs="Segoe UI Light"/>
                 <w:lang w:val="en-GB"/>
               </w:rPr>
-              <w:t xml:space="preserve">Imports an RDF file on given </w:t>
-            </w:r>
-            <w:proofErr w:type="spellStart"/>
-            <w:r>
-              <w:rPr>
-                <w:rFonts w:ascii="Segoe UI Light" w:eastAsia="Times New Roman" w:hAnsi="Segoe UI Light" w:cs="Segoe UI Light"/>
-                <w:lang w:val="en-GB"/>
-              </w:rPr>
-              <w:t>triplestore</w:t>
-            </w:r>
-            <w:proofErr w:type="spellEnd"/>
-            <w:r>
-              <w:rPr>
-                <w:rFonts w:ascii="Segoe UI Light" w:eastAsia="Times New Roman" w:hAnsi="Segoe UI Light" w:cs="Segoe UI Light"/>
-                <w:lang w:val="en-GB"/>
-              </w:rPr>
-              <w:t xml:space="preserve"> under certain named graph which is automatically generated (multipart/form-data)</w:t>
+              <w:t>Imports an RDF file on given triplestore under certain named graph which is automatically generated (multipart/form-data)</w:t>
             </w:r>
             <w:r>
               <w:rPr>
@@ -358,23 +347,7 @@
                 <w:rFonts w:ascii="Segoe UI Light" w:eastAsia="Times New Roman" w:hAnsi="Segoe UI Light" w:cs="Segoe UI Light"/>
                 <w:lang w:val="en-GB"/>
               </w:rPr>
-              <w:t xml:space="preserve">RDF File – The triples file to be validated and located in the </w:t>
-            </w:r>
-            <w:proofErr w:type="spellStart"/>
-            <w:r>
-              <w:rPr>
-                <w:rFonts w:ascii="Segoe UI Light" w:eastAsia="Times New Roman" w:hAnsi="Segoe UI Light" w:cs="Segoe UI Light"/>
-                <w:lang w:val="en-GB"/>
-              </w:rPr>
-              <w:t>triplestore</w:t>
-            </w:r>
-            <w:proofErr w:type="spellEnd"/>
-            <w:r>
-              <w:rPr>
-                <w:rFonts w:ascii="Segoe UI Light" w:eastAsia="Times New Roman" w:hAnsi="Segoe UI Light" w:cs="Segoe UI Light"/>
-                <w:lang w:val="en-GB"/>
-              </w:rPr>
-              <w:t xml:space="preserve"> - multipart/form-data;</w:t>
+              <w:t>RDF File – The triples file to be validated and located in the triplestore - multipart/form-data;</w:t>
             </w:r>
             <w:r>
               <w:rPr>
@@ -427,21 +400,12 @@
                 <w:color w:val="000000"/>
               </w:rPr>
             </w:pPr>
-            <w:proofErr w:type="spellStart"/>
             <w:r>
               <w:rPr>
                 <w:rFonts w:ascii="Segoe UI Light" w:eastAsia="Times New Roman" w:hAnsi="Segoe UI Light" w:cs="Segoe UI Light"/>
                 <w:lang w:val="en-GB"/>
               </w:rPr>
-              <w:t>Triplestore</w:t>
-            </w:r>
-            <w:proofErr w:type="spellEnd"/>
-            <w:r>
-              <w:rPr>
-                <w:rFonts w:ascii="Segoe UI Light" w:eastAsia="Times New Roman" w:hAnsi="Segoe UI Light" w:cs="Segoe UI Light"/>
-                <w:lang w:val="en-GB"/>
-              </w:rPr>
-              <w:t xml:space="preserve"> ID - Text;</w:t>
+              <w:t>Triplestore ID - Text;</w:t>
             </w:r>
             <w:r>
               <w:rPr>
@@ -748,23 +712,7 @@
                 <w:rFonts w:ascii="Segoe UI Light" w:eastAsia="Times New Roman" w:hAnsi="Segoe UI Light" w:cs="Segoe UI Light"/>
                 <w:lang w:val="en-GB"/>
               </w:rPr>
-              <w:t xml:space="preserve">RDF File – The triples file to be validated and located in the </w:t>
-            </w:r>
-            <w:proofErr w:type="spellStart"/>
-            <w:r>
-              <w:rPr>
-                <w:rFonts w:ascii="Segoe UI Light" w:eastAsia="Times New Roman" w:hAnsi="Segoe UI Light" w:cs="Segoe UI Light"/>
-                <w:lang w:val="en-GB"/>
-              </w:rPr>
-              <w:t>triplestore</w:t>
-            </w:r>
-            <w:proofErr w:type="spellEnd"/>
-            <w:r>
-              <w:rPr>
-                <w:rFonts w:ascii="Segoe UI Light" w:eastAsia="Times New Roman" w:hAnsi="Segoe UI Light" w:cs="Segoe UI Light"/>
-                <w:lang w:val="en-GB"/>
-              </w:rPr>
-              <w:t xml:space="preserve"> - File</w:t>
+              <w:t>RDF File – The triples file to be validated and located in the triplestore - File</w:t>
             </w:r>
             <w:r>
               <w:rPr>
@@ -817,21 +765,12 @@
                 <w:color w:val="000000"/>
               </w:rPr>
             </w:pPr>
-            <w:proofErr w:type="spellStart"/>
             <w:r>
               <w:rPr>
                 <w:rFonts w:ascii="Segoe UI Light" w:eastAsia="Times New Roman" w:hAnsi="Segoe UI Light" w:cs="Segoe UI Light"/>
                 <w:lang w:val="en-GB"/>
               </w:rPr>
-              <w:t>Triplestore</w:t>
-            </w:r>
-            <w:proofErr w:type="spellEnd"/>
-            <w:r>
-              <w:rPr>
-                <w:rFonts w:ascii="Segoe UI Light" w:eastAsia="Times New Roman" w:hAnsi="Segoe UI Light" w:cs="Segoe UI Light"/>
-                <w:lang w:val="en-GB"/>
-              </w:rPr>
-              <w:t xml:space="preserve"> ID - Text;</w:t>
+              <w:t>Triplestore ID - Text;</w:t>
             </w:r>
             <w:r>
               <w:rPr>
@@ -1193,21 +1132,12 @@
                 <w:color w:val="000000"/>
               </w:rPr>
             </w:pPr>
-            <w:proofErr w:type="spellStart"/>
             <w:r>
               <w:rPr>
                 <w:rFonts w:ascii="Segoe UI Light" w:eastAsia="Times New Roman" w:hAnsi="Segoe UI Light" w:cs="Segoe UI Light"/>
                 <w:lang w:val="en-GB"/>
               </w:rPr>
-              <w:t>Triplestore</w:t>
-            </w:r>
-            <w:proofErr w:type="spellEnd"/>
-            <w:r>
-              <w:rPr>
-                <w:rFonts w:ascii="Segoe UI Light" w:eastAsia="Times New Roman" w:hAnsi="Segoe UI Light" w:cs="Segoe UI Light"/>
-                <w:lang w:val="en-GB"/>
-              </w:rPr>
-              <w:t xml:space="preserve"> ID - Text;</w:t>
+              <w:t>Triplestore ID - Text;</w:t>
             </w:r>
             <w:r>
               <w:rPr>
@@ -1301,21 +1231,12 @@
                 <w:szCs w:val="18"/>
               </w:rPr>
             </w:pPr>
-            <w:proofErr w:type="spellStart"/>
             <w:r>
               <w:rPr>
                 <w:rFonts w:ascii="Segoe UI Light" w:eastAsia="Times New Roman" w:hAnsi="Segoe UI Light" w:cs="Segoe UI Light"/>
                 <w:lang w:val="en-GB"/>
               </w:rPr>
-              <w:t>digitaltwin</w:t>
-            </w:r>
-            <w:proofErr w:type="spellEnd"/>
-            <w:r>
-              <w:rPr>
-                <w:rFonts w:ascii="Segoe UI Light" w:eastAsia="Times New Roman" w:hAnsi="Segoe UI Light" w:cs="Segoe UI Light"/>
-                <w:lang w:val="en-GB"/>
-              </w:rPr>
-              <w:t>/download</w:t>
+              <w:t>digitaltwin/download</w:t>
             </w:r>
             <w:r>
               <w:rPr>
@@ -1520,23 +1441,13 @@
                 <w:color w:val="000000"/>
               </w:rPr>
             </w:pPr>
-            <w:proofErr w:type="spellStart"/>
             <w:r>
               <w:rPr>
                 <w:rFonts w:ascii="Segoe UI Light" w:eastAsia="Times New Roman" w:hAnsi="Segoe UI Light" w:cs="Segoe UI Light"/>
                 <w:shd w:val="clear" w:color="auto" w:fill="FFFF00"/>
                 <w:lang w:val="en-GB"/>
               </w:rPr>
-              <w:t>Triplestore</w:t>
-            </w:r>
-            <w:proofErr w:type="spellEnd"/>
-            <w:r>
-              <w:rPr>
-                <w:rFonts w:ascii="Segoe UI Light" w:eastAsia="Times New Roman" w:hAnsi="Segoe UI Light" w:cs="Segoe UI Light"/>
-                <w:shd w:val="clear" w:color="auto" w:fill="FFFF00"/>
-                <w:lang w:val="en-GB"/>
-              </w:rPr>
-              <w:t xml:space="preserve"> ID - Text; (NOT sure if needed)</w:t>
+              <w:t>Triplestore ID - Text; (NOT sure if needed)</w:t>
             </w:r>
             <w:r>
               <w:rPr>
@@ -1630,22 +1541,13 @@
                 <w:szCs w:val="18"/>
               </w:rPr>
             </w:pPr>
-            <w:proofErr w:type="spellStart"/>
             <w:r>
               <w:rPr>
                 <w:rFonts w:ascii="Segoe UI Light" w:eastAsia="Times New Roman" w:hAnsi="Segoe UI Light" w:cs="Segoe UI Light"/>
                 <w:lang w:val="en-GB"/>
               </w:rPr>
               <w:lastRenderedPageBreak/>
-              <w:t>triplestore</w:t>
-            </w:r>
-            <w:proofErr w:type="spellEnd"/>
-            <w:r>
-              <w:rPr>
-                <w:rFonts w:ascii="Segoe UI Light" w:eastAsia="Times New Roman" w:hAnsi="Segoe UI Light" w:cs="Segoe UI Light"/>
-                <w:lang w:val="en-GB"/>
-              </w:rPr>
-              <w:t>/query/download</w:t>
+              <w:t>triplestore/query/download</w:t>
             </w:r>
             <w:r>
               <w:rPr>
@@ -2072,23 +1974,13 @@
                 <w:color w:val="000000"/>
               </w:rPr>
             </w:pPr>
-            <w:proofErr w:type="spellStart"/>
             <w:r>
               <w:rPr>
                 <w:rFonts w:ascii="Segoe UI Light" w:eastAsia="Times New Roman" w:hAnsi="Segoe UI Light" w:cs="Segoe UI Light"/>
                 <w:shd w:val="clear" w:color="auto" w:fill="FFFF00"/>
                 <w:lang w:val="en-GB"/>
               </w:rPr>
-              <w:t>Triplestore</w:t>
-            </w:r>
-            <w:proofErr w:type="spellEnd"/>
-            <w:r>
-              <w:rPr>
-                <w:rFonts w:ascii="Segoe UI Light" w:eastAsia="Times New Roman" w:hAnsi="Segoe UI Light" w:cs="Segoe UI Light"/>
-                <w:shd w:val="clear" w:color="auto" w:fill="FFFF00"/>
-                <w:lang w:val="en-GB"/>
-              </w:rPr>
-              <w:t xml:space="preserve"> ID - Text; (NOT sure if needed)</w:t>
+              <w:t>Triplestore ID - Text; (NOT sure if needed)</w:t>
             </w:r>
             <w:r>
               <w:rPr>
@@ -2182,21 +2074,12 @@
                 <w:szCs w:val="18"/>
               </w:rPr>
             </w:pPr>
-            <w:proofErr w:type="spellStart"/>
             <w:r>
               <w:rPr>
                 <w:rFonts w:ascii="Segoe UI Light" w:eastAsia="Times New Roman" w:hAnsi="Segoe UI Light" w:cs="Segoe UI Light"/>
                 <w:lang w:val="en-GB"/>
               </w:rPr>
-              <w:t>digitaltwin</w:t>
-            </w:r>
-            <w:proofErr w:type="spellEnd"/>
-            <w:r>
-              <w:rPr>
-                <w:rFonts w:ascii="Segoe UI Light" w:eastAsia="Times New Roman" w:hAnsi="Segoe UI Light" w:cs="Segoe UI Light"/>
-                <w:lang w:val="en-GB"/>
-              </w:rPr>
-              <w:t>/text</w:t>
+              <w:t>digitaltwin/text</w:t>
             </w:r>
             <w:r>
               <w:rPr>
@@ -2343,23 +2226,13 @@
                 <w:color w:val="000000"/>
               </w:rPr>
             </w:pPr>
-            <w:proofErr w:type="spellStart"/>
             <w:r>
               <w:rPr>
                 <w:rFonts w:ascii="Segoe UI Light" w:eastAsia="Times New Roman" w:hAnsi="Segoe UI Light" w:cs="Segoe UI Light"/>
                 <w:shd w:val="clear" w:color="auto" w:fill="FFFF00"/>
                 <w:lang w:val="en-GB"/>
               </w:rPr>
-              <w:t>Triplestore</w:t>
-            </w:r>
-            <w:proofErr w:type="spellEnd"/>
-            <w:r>
-              <w:rPr>
-                <w:rFonts w:ascii="Segoe UI Light" w:eastAsia="Times New Roman" w:hAnsi="Segoe UI Light" w:cs="Segoe UI Light"/>
-                <w:shd w:val="clear" w:color="auto" w:fill="FFFF00"/>
-                <w:lang w:val="en-GB"/>
-              </w:rPr>
-              <w:t xml:space="preserve"> ID - Text; (NOT sure if needed)</w:t>
+              <w:t>Triplestore ID - Text; (NOT sure if needed)</w:t>
             </w:r>
             <w:r>
               <w:rPr>
@@ -2453,21 +2326,12 @@
                 <w:szCs w:val="18"/>
               </w:rPr>
             </w:pPr>
-            <w:proofErr w:type="spellStart"/>
             <w:r>
               <w:rPr>
                 <w:rFonts w:ascii="Segoe UI Light" w:eastAsia="Times New Roman" w:hAnsi="Segoe UI Light" w:cs="Segoe UI Light"/>
                 <w:lang w:val="en-GB"/>
               </w:rPr>
-              <w:t>triplestore</w:t>
-            </w:r>
-            <w:proofErr w:type="spellEnd"/>
-            <w:r>
-              <w:rPr>
-                <w:rFonts w:ascii="Segoe UI Light" w:eastAsia="Times New Roman" w:hAnsi="Segoe UI Light" w:cs="Segoe UI Light"/>
-                <w:lang w:val="en-GB"/>
-              </w:rPr>
-              <w:t>/query/text</w:t>
+              <w:t>triplestore/query/text</w:t>
             </w:r>
             <w:r>
               <w:rPr>
@@ -2767,23 +2631,7 @@
                 <w:rFonts w:ascii="Segoe UI Light" w:eastAsia="Times New Roman" w:hAnsi="Segoe UI Light" w:cs="Segoe UI Light"/>
                 <w:lang w:val="en-GB"/>
               </w:rPr>
-              <w:t xml:space="preserve">Delete a named graph (i.e. the contents of an imported file) from specific </w:t>
-            </w:r>
-            <w:proofErr w:type="spellStart"/>
-            <w:r>
-              <w:rPr>
-                <w:rFonts w:ascii="Segoe UI Light" w:eastAsia="Times New Roman" w:hAnsi="Segoe UI Light" w:cs="Segoe UI Light"/>
-                <w:lang w:val="en-GB"/>
-              </w:rPr>
-              <w:t>triplestore</w:t>
-            </w:r>
-            <w:proofErr w:type="spellEnd"/>
-            <w:r>
-              <w:rPr>
-                <w:rFonts w:ascii="Segoe UI Light" w:eastAsia="Times New Roman" w:hAnsi="Segoe UI Light" w:cs="Segoe UI Light"/>
-                <w:lang w:val="en-GB"/>
-              </w:rPr>
-              <w:t>.</w:t>
+              <w:t>Delete a named graph (i.e. the contents of an imported file) from specific triplestore.</w:t>
             </w:r>
             <w:r>
               <w:rPr>
@@ -2852,21 +2700,12 @@
                 <w:color w:val="000000"/>
               </w:rPr>
             </w:pPr>
-            <w:proofErr w:type="spellStart"/>
             <w:r>
               <w:rPr>
                 <w:rFonts w:ascii="Segoe UI Light" w:eastAsia="Times New Roman" w:hAnsi="Segoe UI Light" w:cs="Segoe UI Light"/>
                 <w:lang w:val="en-GB"/>
               </w:rPr>
-              <w:t>Triplestore</w:t>
-            </w:r>
-            <w:proofErr w:type="spellEnd"/>
-            <w:r>
-              <w:rPr>
-                <w:rFonts w:ascii="Segoe UI Light" w:eastAsia="Times New Roman" w:hAnsi="Segoe UI Light" w:cs="Segoe UI Light"/>
-                <w:lang w:val="en-GB"/>
-              </w:rPr>
-              <w:t xml:space="preserve"> ID - Text;</w:t>
+              <w:t>Triplestore ID - Text;</w:t>
             </w:r>
             <w:r>
               <w:rPr>
@@ -3018,21 +2857,12 @@
                 <w:szCs w:val="18"/>
               </w:rPr>
             </w:pPr>
-            <w:proofErr w:type="spellStart"/>
             <w:r>
               <w:rPr>
                 <w:rFonts w:ascii="Segoe UI Light" w:eastAsia="Times New Roman" w:hAnsi="Segoe UI Light" w:cs="Segoe UI Light"/>
                 <w:lang w:val="en-GB"/>
               </w:rPr>
-              <w:t>triplestore</w:t>
-            </w:r>
-            <w:proofErr w:type="spellEnd"/>
-            <w:r>
-              <w:rPr>
-                <w:rFonts w:ascii="Segoe UI Light" w:eastAsia="Times New Roman" w:hAnsi="Segoe UI Light" w:cs="Segoe UI Light"/>
-                <w:lang w:val="en-GB"/>
-              </w:rPr>
-              <w:t>/save</w:t>
+              <w:t>triplestore/save</w:t>
             </w:r>
             <w:r>
               <w:rPr>
@@ -3110,23 +2940,7 @@
                 <w:rFonts w:ascii="Segoe UI Light" w:eastAsia="Times New Roman" w:hAnsi="Segoe UI Light" w:cs="Segoe UI Light"/>
                 <w:lang w:val="en-GB"/>
               </w:rPr>
-              <w:t xml:space="preserve">Inserts or updates metadata of a </w:t>
-            </w:r>
-            <w:proofErr w:type="spellStart"/>
-            <w:r>
-              <w:rPr>
-                <w:rFonts w:ascii="Segoe UI Light" w:eastAsia="Times New Roman" w:hAnsi="Segoe UI Light" w:cs="Segoe UI Light"/>
-                <w:lang w:val="en-GB"/>
-              </w:rPr>
-              <w:t>triplestore</w:t>
-            </w:r>
-            <w:proofErr w:type="spellEnd"/>
-            <w:r>
-              <w:rPr>
-                <w:rFonts w:ascii="Segoe UI Light" w:eastAsia="Times New Roman" w:hAnsi="Segoe UI Light" w:cs="Segoe UI Light"/>
-                <w:lang w:val="en-GB"/>
-              </w:rPr>
-              <w:t xml:space="preserve"> in the database.</w:t>
+              <w:t>Inserts or updates metadata of a triplestore in the database.</w:t>
             </w:r>
             <w:r>
               <w:rPr>
@@ -3432,21 +3246,12 @@
                 <w:szCs w:val="18"/>
               </w:rPr>
             </w:pPr>
-            <w:proofErr w:type="spellStart"/>
             <w:r>
               <w:rPr>
                 <w:rFonts w:ascii="Segoe UI Light" w:eastAsia="Times New Roman" w:hAnsi="Segoe UI Light" w:cs="Segoe UI Light"/>
                 <w:lang w:val="en-GB"/>
               </w:rPr>
-              <w:t>triplestore</w:t>
-            </w:r>
-            <w:proofErr w:type="spellEnd"/>
-            <w:r>
-              <w:rPr>
-                <w:rFonts w:ascii="Segoe UI Light" w:eastAsia="Times New Roman" w:hAnsi="Segoe UI Light" w:cs="Segoe UI Light"/>
-                <w:lang w:val="en-GB"/>
-              </w:rPr>
-              <w:t>/read</w:t>
+              <w:t>triplestore/read</w:t>
             </w:r>
             <w:r>
               <w:rPr>
@@ -3524,23 +3329,7 @@
                 <w:rFonts w:ascii="Segoe UI Light" w:eastAsia="Times New Roman" w:hAnsi="Segoe UI Light" w:cs="Segoe UI Light"/>
                 <w:lang w:val="en-GB"/>
               </w:rPr>
-              <w:t xml:space="preserve">Returns all metadata of a </w:t>
-            </w:r>
-            <w:proofErr w:type="spellStart"/>
-            <w:r>
-              <w:rPr>
-                <w:rFonts w:ascii="Segoe UI Light" w:eastAsia="Times New Roman" w:hAnsi="Segoe UI Light" w:cs="Segoe UI Light"/>
-                <w:lang w:val="en-GB"/>
-              </w:rPr>
-              <w:t>triplestore</w:t>
-            </w:r>
-            <w:proofErr w:type="spellEnd"/>
-            <w:r>
-              <w:rPr>
-                <w:rFonts w:ascii="Segoe UI Light" w:eastAsia="Times New Roman" w:hAnsi="Segoe UI Light" w:cs="Segoe UI Light"/>
-                <w:lang w:val="en-GB"/>
-              </w:rPr>
-              <w:t>.</w:t>
+              <w:t>Returns all metadata of a triplestore.</w:t>
             </w:r>
             <w:r>
               <w:rPr>
@@ -3618,21 +3407,12 @@
                 <w:szCs w:val="18"/>
               </w:rPr>
             </w:pPr>
-            <w:proofErr w:type="spellStart"/>
             <w:r>
               <w:rPr>
                 <w:rFonts w:ascii="Segoe UI Light" w:eastAsia="Times New Roman" w:hAnsi="Segoe UI Light" w:cs="Segoe UI Light"/>
                 <w:lang w:val="en-GB"/>
               </w:rPr>
-              <w:t>triplestore</w:t>
-            </w:r>
-            <w:proofErr w:type="spellEnd"/>
-            <w:r>
-              <w:rPr>
-                <w:rFonts w:ascii="Segoe UI Light" w:eastAsia="Times New Roman" w:hAnsi="Segoe UI Light" w:cs="Segoe UI Light"/>
-                <w:lang w:val="en-GB"/>
-              </w:rPr>
-              <w:t>/search</w:t>
+              <w:t>triplestore/search</w:t>
             </w:r>
             <w:r>
               <w:rPr>
@@ -3710,23 +3490,7 @@
                 <w:rFonts w:ascii="Segoe UI Light" w:eastAsia="Times New Roman" w:hAnsi="Segoe UI Light" w:cs="Segoe UI Light"/>
                 <w:lang w:val="en-GB"/>
               </w:rPr>
-              <w:t xml:space="preserve">Searches for </w:t>
-            </w:r>
-            <w:proofErr w:type="spellStart"/>
-            <w:r>
-              <w:rPr>
-                <w:rFonts w:ascii="Segoe UI Light" w:eastAsia="Times New Roman" w:hAnsi="Segoe UI Light" w:cs="Segoe UI Light"/>
-                <w:lang w:val="en-GB"/>
-              </w:rPr>
-              <w:t>triplestore</w:t>
-            </w:r>
-            <w:proofErr w:type="spellEnd"/>
-            <w:r>
-              <w:rPr>
-                <w:rFonts w:ascii="Segoe UI Light" w:eastAsia="Times New Roman" w:hAnsi="Segoe UI Light" w:cs="Segoe UI Light"/>
-                <w:lang w:val="en-GB"/>
-              </w:rPr>
-              <w:t xml:space="preserve"> based on filters.</w:t>
+              <w:t>Searches for triplestore based on filters.</w:t>
             </w:r>
             <w:r>
               <w:rPr>
@@ -3927,23 +3691,13 @@
                 <w:szCs w:val="18"/>
               </w:rPr>
             </w:pPr>
-            <w:proofErr w:type="spellStart"/>
             <w:r>
               <w:rPr>
                 <w:rFonts w:ascii="Segoe UI Light" w:eastAsia="Times New Roman" w:hAnsi="Segoe UI Light" w:cs="Segoe UI Light"/>
                 <w:shd w:val="clear" w:color="auto" w:fill="FFFF00"/>
                 <w:lang w:val="en-GB"/>
               </w:rPr>
-              <w:t>digitaltwin</w:t>
-            </w:r>
-            <w:proofErr w:type="spellEnd"/>
-            <w:r>
-              <w:rPr>
-                <w:rFonts w:ascii="Segoe UI Light" w:eastAsia="Times New Roman" w:hAnsi="Segoe UI Light" w:cs="Segoe UI Light"/>
-                <w:shd w:val="clear" w:color="auto" w:fill="FFFF00"/>
-                <w:lang w:val="en-GB"/>
-              </w:rPr>
-              <w:t>/search</w:t>
+              <w:t>digitaltwin/search</w:t>
             </w:r>
             <w:r>
               <w:rPr>
@@ -4023,70 +3777,7 @@
                 <w:shd w:val="clear" w:color="auto" w:fill="FFFF00"/>
                 <w:lang w:val="en-GB"/>
               </w:rPr>
-              <w:t xml:space="preserve">Searches for digital twins based on </w:t>
-            </w:r>
-            <w:proofErr w:type="spellStart"/>
-            <w:r>
-              <w:rPr>
-                <w:rFonts w:ascii="Segoe UI Light" w:eastAsia="Times New Roman" w:hAnsi="Segoe UI Light" w:cs="Segoe UI Light"/>
-                <w:shd w:val="clear" w:color="auto" w:fill="FFFF00"/>
-                <w:lang w:val="en-GB"/>
-              </w:rPr>
-              <w:t>rdfs:label</w:t>
-            </w:r>
-            <w:proofErr w:type="spellEnd"/>
-            <w:r>
-              <w:rPr>
-                <w:rFonts w:ascii="Segoe UI Light" w:eastAsia="Times New Roman" w:hAnsi="Segoe UI Light" w:cs="Segoe UI Light"/>
-                <w:shd w:val="clear" w:color="auto" w:fill="FFFF00"/>
-                <w:lang w:val="en-GB"/>
-              </w:rPr>
-              <w:t xml:space="preserve"> ???</w:t>
-            </w:r>
-            <w:r>
-              <w:rPr>
-                <w:rFonts w:ascii="Segoe UI Light" w:eastAsia="Times New Roman" w:hAnsi="Segoe UI Light" w:cs="Segoe UI Light"/>
-              </w:rPr>
-              <w:t> </w:t>
-            </w:r>
-          </w:p>
-        </w:tc>
-      </w:tr>
-      <w:tr>
-        <w:trPr>
-          <w:trHeight w:val="300"/>
-        </w:trPr>
-        <w:tc>
-          <w:tcPr>
-            <w:tcW w:w="8970" w:type="dxa"/>
-            <w:gridSpan w:val="3"/>
-            <w:tcBorders>
-              <w:top w:val="single" w:sz="6" w:space="0" w:color="auto"/>
-              <w:left w:val="single" w:sz="6" w:space="0" w:color="auto"/>
-              <w:bottom w:val="single" w:sz="6" w:space="0" w:color="auto"/>
-              <w:right w:val="single" w:sz="6" w:space="0" w:color="auto"/>
-            </w:tcBorders>
-            <w:shd w:val="clear" w:color="auto" w:fill="B8CCE4"/>
-            <w:hideMark/>
-          </w:tcPr>
-          <w:p>
-            <w:pPr>
-              <w:spacing w:after="0" w:line="240" w:lineRule="auto"/>
-              <w:jc w:val="both"/>
-              <w:textAlignment w:val="baseline"/>
-              <w:rPr>
-                <w:rFonts w:ascii="Segoe UI" w:eastAsia="Times New Roman" w:hAnsi="Segoe UI" w:cs="Segoe UI"/>
-                <w:color w:val="000000"/>
-                <w:sz w:val="18"/>
-                <w:szCs w:val="18"/>
-              </w:rPr>
-            </w:pPr>
-            <w:r>
-              <w:rPr>
-                <w:rFonts w:ascii="Segoe UI Light" w:eastAsia="Times New Roman" w:hAnsi="Segoe UI Light" w:cs="Segoe UI Light"/>
-                <w:lang w:val="en-GB"/>
-              </w:rPr>
-              <w:t>???</w:t>
+              <w:t>Searches for digital twins based on rdfs:label ???</w:t>
             </w:r>
             <w:r>
               <w:rPr>
@@ -10259,6 +9950,7 @@
     <w:lsdException w:name="HTML Sample" w:semiHidden="1" w:unhideWhenUsed="1"/>
     <w:lsdException w:name="HTML Typewriter" w:semiHidden="1" w:unhideWhenUsed="1"/>
     <w:lsdException w:name="HTML Variable" w:semiHidden="1" w:unhideWhenUsed="1"/>
+    <w:lsdException w:name="Normal Table" w:semiHidden="1" w:unhideWhenUsed="1"/>
     <w:lsdException w:name="annotation subject" w:semiHidden="1" w:unhideWhenUsed="1"/>
     <w:lsdException w:name="No List" w:semiHidden="1" w:unhideWhenUsed="1"/>
     <w:lsdException w:name="Outline List 1" w:semiHidden="1" w:unhideWhenUsed="1"/>
@@ -10305,8 +9997,10 @@
     <w:lsdException w:name="Table Subtle 2" w:semiHidden="1" w:unhideWhenUsed="1"/>
     <w:lsdException w:name="Table Web 1" w:semiHidden="1" w:unhideWhenUsed="1"/>
     <w:lsdException w:name="Table Web 2" w:semiHidden="1" w:unhideWhenUsed="1"/>
+    <w:lsdException w:name="Table Web 3" w:semiHidden="1" w:unhideWhenUsed="1"/>
     <w:lsdException w:name="Balloon Text" w:semiHidden="1" w:unhideWhenUsed="1"/>
     <w:lsdException w:name="Table Grid" w:uiPriority="39"/>
+    <w:lsdException w:name="Table Theme" w:semiHidden="1" w:unhideWhenUsed="1"/>
     <w:lsdException w:name="Placeholder Text" w:semiHidden="1"/>
     <w:lsdException w:name="No Spacing" w:uiPriority="1" w:qFormat="1"/>
     <w:lsdException w:name="Light Shading" w:uiPriority="60"/>

--- a/ECHOES-KB-REST-API.docx
+++ b/ECHOES-KB-REST-API.docx
@@ -8,11 +8,6 @@
       </w:pPr>
       <w:r>
         <w:t>ECHOES - Knowledge Base RESTful API</w:t>
-      </w:r>
-    </w:p>
-    <w:p>
-      <w:r>
-        <w:t>Some description here</w:t>
       </w:r>
     </w:p>
     <w:p/>
@@ -273,7 +268,23 @@
                 <w:rFonts w:ascii="Segoe UI Light" w:eastAsia="Times New Roman" w:hAnsi="Segoe UI Light" w:cs="Segoe UI Light"/>
                 <w:lang w:val="en-GB"/>
               </w:rPr>
-              <w:t>Imports an RDF file on given triplestore under certain named graph which is automatically generated (multipart/form-data)</w:t>
+              <w:t xml:space="preserve">Imports an RDF file on given </w:t>
+            </w:r>
+            <w:proofErr w:type="spellStart"/>
+            <w:r>
+              <w:rPr>
+                <w:rFonts w:ascii="Segoe UI Light" w:eastAsia="Times New Roman" w:hAnsi="Segoe UI Light" w:cs="Segoe UI Light"/>
+                <w:lang w:val="en-GB"/>
+              </w:rPr>
+              <w:t>triplestore</w:t>
+            </w:r>
+            <w:proofErr w:type="spellEnd"/>
+            <w:r>
+              <w:rPr>
+                <w:rFonts w:ascii="Segoe UI Light" w:eastAsia="Times New Roman" w:hAnsi="Segoe UI Light" w:cs="Segoe UI Light"/>
+                <w:lang w:val="en-GB"/>
+              </w:rPr>
+              <w:t xml:space="preserve"> under certain named graph which is automatically generated (multipart/form-data)</w:t>
             </w:r>
             <w:r>
               <w:rPr>
@@ -347,7 +358,23 @@
                 <w:rFonts w:ascii="Segoe UI Light" w:eastAsia="Times New Roman" w:hAnsi="Segoe UI Light" w:cs="Segoe UI Light"/>
                 <w:lang w:val="en-GB"/>
               </w:rPr>
-              <w:t>RDF File – The triples file to be validated and located in the triplestore - multipart/form-data;</w:t>
+              <w:t xml:space="preserve">RDF File – The triples file to be validated and located in the </w:t>
+            </w:r>
+            <w:proofErr w:type="spellStart"/>
+            <w:r>
+              <w:rPr>
+                <w:rFonts w:ascii="Segoe UI Light" w:eastAsia="Times New Roman" w:hAnsi="Segoe UI Light" w:cs="Segoe UI Light"/>
+                <w:lang w:val="en-GB"/>
+              </w:rPr>
+              <w:t>triplestore</w:t>
+            </w:r>
+            <w:proofErr w:type="spellEnd"/>
+            <w:r>
+              <w:rPr>
+                <w:rFonts w:ascii="Segoe UI Light" w:eastAsia="Times New Roman" w:hAnsi="Segoe UI Light" w:cs="Segoe UI Light"/>
+                <w:lang w:val="en-GB"/>
+              </w:rPr>
+              <w:t xml:space="preserve"> - multipart/form-data;</w:t>
             </w:r>
             <w:r>
               <w:rPr>
@@ -400,12 +427,21 @@
                 <w:color w:val="000000"/>
               </w:rPr>
             </w:pPr>
-            <w:r>
-              <w:rPr>
-                <w:rFonts w:ascii="Segoe UI Light" w:eastAsia="Times New Roman" w:hAnsi="Segoe UI Light" w:cs="Segoe UI Light"/>
-                <w:lang w:val="en-GB"/>
-              </w:rPr>
-              <w:t>Triplestore ID - Text;</w:t>
+            <w:proofErr w:type="spellStart"/>
+            <w:r>
+              <w:rPr>
+                <w:rFonts w:ascii="Segoe UI Light" w:eastAsia="Times New Roman" w:hAnsi="Segoe UI Light" w:cs="Segoe UI Light"/>
+                <w:lang w:val="en-GB"/>
+              </w:rPr>
+              <w:t>Triplestore</w:t>
+            </w:r>
+            <w:proofErr w:type="spellEnd"/>
+            <w:r>
+              <w:rPr>
+                <w:rFonts w:ascii="Segoe UI Light" w:eastAsia="Times New Roman" w:hAnsi="Segoe UI Light" w:cs="Segoe UI Light"/>
+                <w:lang w:val="en-GB"/>
+              </w:rPr>
+              <w:t xml:space="preserve"> ID - Text;</w:t>
             </w:r>
             <w:r>
               <w:rPr>
@@ -712,7 +748,23 @@
                 <w:rFonts w:ascii="Segoe UI Light" w:eastAsia="Times New Roman" w:hAnsi="Segoe UI Light" w:cs="Segoe UI Light"/>
                 <w:lang w:val="en-GB"/>
               </w:rPr>
-              <w:t>RDF File – The triples file to be validated and located in the triplestore - File</w:t>
+              <w:t xml:space="preserve">RDF File – The triples file to be validated and located in the </w:t>
+            </w:r>
+            <w:proofErr w:type="spellStart"/>
+            <w:r>
+              <w:rPr>
+                <w:rFonts w:ascii="Segoe UI Light" w:eastAsia="Times New Roman" w:hAnsi="Segoe UI Light" w:cs="Segoe UI Light"/>
+                <w:lang w:val="en-GB"/>
+              </w:rPr>
+              <w:t>triplestore</w:t>
+            </w:r>
+            <w:proofErr w:type="spellEnd"/>
+            <w:r>
+              <w:rPr>
+                <w:rFonts w:ascii="Segoe UI Light" w:eastAsia="Times New Roman" w:hAnsi="Segoe UI Light" w:cs="Segoe UI Light"/>
+                <w:lang w:val="en-GB"/>
+              </w:rPr>
+              <w:t xml:space="preserve"> - File</w:t>
             </w:r>
             <w:r>
               <w:rPr>
@@ -765,12 +817,21 @@
                 <w:color w:val="000000"/>
               </w:rPr>
             </w:pPr>
-            <w:r>
-              <w:rPr>
-                <w:rFonts w:ascii="Segoe UI Light" w:eastAsia="Times New Roman" w:hAnsi="Segoe UI Light" w:cs="Segoe UI Light"/>
-                <w:lang w:val="en-GB"/>
-              </w:rPr>
-              <w:t>Triplestore ID - Text;</w:t>
+            <w:proofErr w:type="spellStart"/>
+            <w:r>
+              <w:rPr>
+                <w:rFonts w:ascii="Segoe UI Light" w:eastAsia="Times New Roman" w:hAnsi="Segoe UI Light" w:cs="Segoe UI Light"/>
+                <w:lang w:val="en-GB"/>
+              </w:rPr>
+              <w:t>Triplestore</w:t>
+            </w:r>
+            <w:proofErr w:type="spellEnd"/>
+            <w:r>
+              <w:rPr>
+                <w:rFonts w:ascii="Segoe UI Light" w:eastAsia="Times New Roman" w:hAnsi="Segoe UI Light" w:cs="Segoe UI Light"/>
+                <w:lang w:val="en-GB"/>
+              </w:rPr>
+              <w:t xml:space="preserve"> ID - Text;</w:t>
             </w:r>
             <w:r>
               <w:rPr>
@@ -1132,12 +1193,21 @@
                 <w:color w:val="000000"/>
               </w:rPr>
             </w:pPr>
-            <w:r>
-              <w:rPr>
-                <w:rFonts w:ascii="Segoe UI Light" w:eastAsia="Times New Roman" w:hAnsi="Segoe UI Light" w:cs="Segoe UI Light"/>
-                <w:lang w:val="en-GB"/>
-              </w:rPr>
-              <w:t>Triplestore ID - Text;</w:t>
+            <w:proofErr w:type="spellStart"/>
+            <w:r>
+              <w:rPr>
+                <w:rFonts w:ascii="Segoe UI Light" w:eastAsia="Times New Roman" w:hAnsi="Segoe UI Light" w:cs="Segoe UI Light"/>
+                <w:lang w:val="en-GB"/>
+              </w:rPr>
+              <w:t>Triplestore</w:t>
+            </w:r>
+            <w:proofErr w:type="spellEnd"/>
+            <w:r>
+              <w:rPr>
+                <w:rFonts w:ascii="Segoe UI Light" w:eastAsia="Times New Roman" w:hAnsi="Segoe UI Light" w:cs="Segoe UI Light"/>
+                <w:lang w:val="en-GB"/>
+              </w:rPr>
+              <w:t xml:space="preserve"> ID - Text;</w:t>
             </w:r>
             <w:r>
               <w:rPr>
@@ -1231,12 +1301,21 @@
                 <w:szCs w:val="18"/>
               </w:rPr>
             </w:pPr>
-            <w:r>
-              <w:rPr>
-                <w:rFonts w:ascii="Segoe UI Light" w:eastAsia="Times New Roman" w:hAnsi="Segoe UI Light" w:cs="Segoe UI Light"/>
-                <w:lang w:val="en-GB"/>
-              </w:rPr>
-              <w:t>digitaltwin/download</w:t>
+            <w:proofErr w:type="spellStart"/>
+            <w:r>
+              <w:rPr>
+                <w:rFonts w:ascii="Segoe UI Light" w:eastAsia="Times New Roman" w:hAnsi="Segoe UI Light" w:cs="Segoe UI Light"/>
+                <w:lang w:val="en-GB"/>
+              </w:rPr>
+              <w:t>digitaltwin</w:t>
+            </w:r>
+            <w:proofErr w:type="spellEnd"/>
+            <w:r>
+              <w:rPr>
+                <w:rFonts w:ascii="Segoe UI Light" w:eastAsia="Times New Roman" w:hAnsi="Segoe UI Light" w:cs="Segoe UI Light"/>
+                <w:lang w:val="en-GB"/>
+              </w:rPr>
+              <w:t>/download</w:t>
             </w:r>
             <w:r>
               <w:rPr>
@@ -1430,7 +1509,7 @@
             <w:pPr>
               <w:numPr>
                 <w:ilvl w:val="0"/>
-                <w:numId w:val="19"/>
+                <w:numId w:val="18"/>
               </w:numPr>
               <w:spacing w:after="0" w:line="240" w:lineRule="auto"/>
               <w:ind w:left="1080" w:firstLine="0"/>
@@ -1441,19 +1520,42 @@
                 <w:color w:val="000000"/>
               </w:rPr>
             </w:pPr>
-            <w:r>
-              <w:rPr>
-                <w:rFonts w:ascii="Segoe UI Light" w:eastAsia="Times New Roman" w:hAnsi="Segoe UI Light" w:cs="Segoe UI Light"/>
-                <w:shd w:val="clear" w:color="auto" w:fill="FFFF00"/>
-                <w:lang w:val="en-GB"/>
-              </w:rPr>
-              <w:t>Triplestore ID - Text; (NOT sure if needed)</w:t>
-            </w:r>
-            <w:r>
-              <w:rPr>
-                <w:rFonts w:ascii="Segoe UI Light" w:eastAsia="Times New Roman" w:hAnsi="Segoe UI Light" w:cs="Segoe UI Light"/>
-              </w:rPr>
-              <w:t> </w:t>
+            <w:proofErr w:type="spellStart"/>
+            <w:r>
+              <w:rPr>
+                <w:rFonts w:ascii="Segoe UI Light" w:eastAsia="Times New Roman" w:hAnsi="Segoe UI Light" w:cs="Segoe UI Light"/>
+                <w:color w:val="000000"/>
+              </w:rPr>
+              <w:t>Triplestore</w:t>
+            </w:r>
+            <w:proofErr w:type="spellEnd"/>
+            <w:r>
+              <w:rPr>
+                <w:rFonts w:ascii="Segoe UI Light" w:eastAsia="Times New Roman" w:hAnsi="Segoe UI Light" w:cs="Segoe UI Light"/>
+                <w:color w:val="000000"/>
+              </w:rPr>
+              <w:t xml:space="preserve"> ID </w:t>
+            </w:r>
+            <w:r>
+              <w:rPr>
+                <w:rFonts w:ascii="Segoe UI Light" w:eastAsia="Times New Roman" w:hAnsi="Segoe UI Light" w:cs="Segoe UI Light"/>
+                <w:color w:val="000000"/>
+              </w:rPr>
+              <w:t>–</w:t>
+            </w:r>
+            <w:r>
+              <w:rPr>
+                <w:rFonts w:ascii="Segoe UI Light" w:eastAsia="Times New Roman" w:hAnsi="Segoe UI Light" w:cs="Segoe UI Light"/>
+                <w:color w:val="000000"/>
+              </w:rPr>
+              <w:t xml:space="preserve"> Text</w:t>
+            </w:r>
+            <w:r>
+              <w:rPr>
+                <w:rFonts w:ascii="Segoe UI Light" w:eastAsia="Times New Roman" w:hAnsi="Segoe UI Light" w:cs="Segoe UI Light"/>
+                <w:color w:val="000000"/>
+              </w:rPr>
+              <w:t>;</w:t>
             </w:r>
           </w:p>
           <w:p>
@@ -1541,13 +1643,22 @@
                 <w:szCs w:val="18"/>
               </w:rPr>
             </w:pPr>
+            <w:proofErr w:type="spellStart"/>
             <w:r>
               <w:rPr>
                 <w:rFonts w:ascii="Segoe UI Light" w:eastAsia="Times New Roman" w:hAnsi="Segoe UI Light" w:cs="Segoe UI Light"/>
                 <w:lang w:val="en-GB"/>
               </w:rPr>
               <w:lastRenderedPageBreak/>
-              <w:t>triplestore/query/download</w:t>
+              <w:t>triplestore</w:t>
+            </w:r>
+            <w:proofErr w:type="spellEnd"/>
+            <w:r>
+              <w:rPr>
+                <w:rFonts w:ascii="Segoe UI Light" w:eastAsia="Times New Roman" w:hAnsi="Segoe UI Light" w:cs="Segoe UI Light"/>
+                <w:lang w:val="en-GB"/>
+              </w:rPr>
+              <w:t>/query/download</w:t>
             </w:r>
             <w:r>
               <w:rPr>
@@ -1963,7 +2074,7 @@
             <w:pPr>
               <w:numPr>
                 <w:ilvl w:val="0"/>
-                <w:numId w:val="24"/>
+                <w:numId w:val="25"/>
               </w:numPr>
               <w:spacing w:after="0" w:line="240" w:lineRule="auto"/>
               <w:ind w:left="1080" w:firstLine="0"/>
@@ -1974,19 +2085,42 @@
                 <w:color w:val="000000"/>
               </w:rPr>
             </w:pPr>
-            <w:r>
-              <w:rPr>
-                <w:rFonts w:ascii="Segoe UI Light" w:eastAsia="Times New Roman" w:hAnsi="Segoe UI Light" w:cs="Segoe UI Light"/>
-                <w:shd w:val="clear" w:color="auto" w:fill="FFFF00"/>
-                <w:lang w:val="en-GB"/>
-              </w:rPr>
-              <w:t>Triplestore ID - Text; (NOT sure if needed)</w:t>
-            </w:r>
-            <w:r>
-              <w:rPr>
-                <w:rFonts w:ascii="Segoe UI Light" w:eastAsia="Times New Roman" w:hAnsi="Segoe UI Light" w:cs="Segoe UI Light"/>
-              </w:rPr>
-              <w:t> </w:t>
+            <w:proofErr w:type="spellStart"/>
+            <w:r>
+              <w:rPr>
+                <w:rFonts w:ascii="Segoe UI Light" w:eastAsia="Times New Roman" w:hAnsi="Segoe UI Light" w:cs="Segoe UI Light"/>
+                <w:color w:val="000000"/>
+              </w:rPr>
+              <w:t>Triplestore</w:t>
+            </w:r>
+            <w:proofErr w:type="spellEnd"/>
+            <w:r>
+              <w:rPr>
+                <w:rFonts w:ascii="Segoe UI Light" w:eastAsia="Times New Roman" w:hAnsi="Segoe UI Light" w:cs="Segoe UI Light"/>
+                <w:color w:val="000000"/>
+              </w:rPr>
+              <w:t xml:space="preserve"> ID </w:t>
+            </w:r>
+            <w:r>
+              <w:rPr>
+                <w:rFonts w:ascii="Segoe UI Light" w:eastAsia="Times New Roman" w:hAnsi="Segoe UI Light" w:cs="Segoe UI Light"/>
+                <w:color w:val="000000"/>
+              </w:rPr>
+              <w:t>–</w:t>
+            </w:r>
+            <w:r>
+              <w:rPr>
+                <w:rFonts w:ascii="Segoe UI Light" w:eastAsia="Times New Roman" w:hAnsi="Segoe UI Light" w:cs="Segoe UI Light"/>
+                <w:color w:val="000000"/>
+              </w:rPr>
+              <w:t xml:space="preserve"> Text</w:t>
+            </w:r>
+            <w:r>
+              <w:rPr>
+                <w:rFonts w:ascii="Segoe UI Light" w:eastAsia="Times New Roman" w:hAnsi="Segoe UI Light" w:cs="Segoe UI Light"/>
+                <w:color w:val="000000"/>
+              </w:rPr>
+              <w:t>;</w:t>
             </w:r>
           </w:p>
           <w:p>
@@ -2074,12 +2208,21 @@
                 <w:szCs w:val="18"/>
               </w:rPr>
             </w:pPr>
-            <w:r>
-              <w:rPr>
-                <w:rFonts w:ascii="Segoe UI Light" w:eastAsia="Times New Roman" w:hAnsi="Segoe UI Light" w:cs="Segoe UI Light"/>
-                <w:lang w:val="en-GB"/>
-              </w:rPr>
-              <w:t>digitaltwin/text</w:t>
+            <w:proofErr w:type="spellStart"/>
+            <w:r>
+              <w:rPr>
+                <w:rFonts w:ascii="Segoe UI Light" w:eastAsia="Times New Roman" w:hAnsi="Segoe UI Light" w:cs="Segoe UI Light"/>
+                <w:lang w:val="en-GB"/>
+              </w:rPr>
+              <w:t>digitaltwin</w:t>
+            </w:r>
+            <w:proofErr w:type="spellEnd"/>
+            <w:r>
+              <w:rPr>
+                <w:rFonts w:ascii="Segoe UI Light" w:eastAsia="Times New Roman" w:hAnsi="Segoe UI Light" w:cs="Segoe UI Light"/>
+                <w:lang w:val="en-GB"/>
+              </w:rPr>
+              <w:t>/text</w:t>
             </w:r>
             <w:r>
               <w:rPr>
@@ -2213,32 +2356,32 @@
           </w:p>
           <w:p>
             <w:pPr>
+              <w:pStyle w:val="ListParagraph"/>
               <w:numPr>
                 <w:ilvl w:val="0"/>
-                <w:numId w:val="26"/>
+                <w:numId w:val="27"/>
               </w:numPr>
               <w:spacing w:after="0" w:line="240" w:lineRule="auto"/>
-              <w:ind w:left="1080" w:firstLine="0"/>
-              <w:jc w:val="both"/>
-              <w:textAlignment w:val="baseline"/>
-              <w:rPr>
-                <w:rFonts w:ascii="Segoe UI Light" w:eastAsia="Times New Roman" w:hAnsi="Segoe UI Light" w:cs="Segoe UI Light"/>
-                <w:color w:val="000000"/>
-              </w:rPr>
-            </w:pPr>
-            <w:r>
-              <w:rPr>
-                <w:rFonts w:ascii="Segoe UI Light" w:eastAsia="Times New Roman" w:hAnsi="Segoe UI Light" w:cs="Segoe UI Light"/>
-                <w:shd w:val="clear" w:color="auto" w:fill="FFFF00"/>
-                <w:lang w:val="en-GB"/>
-              </w:rPr>
-              <w:t>Triplestore ID - Text; (NOT sure if needed)</w:t>
-            </w:r>
-            <w:r>
-              <w:rPr>
-                <w:rFonts w:ascii="Segoe UI Light" w:eastAsia="Times New Roman" w:hAnsi="Segoe UI Light" w:cs="Segoe UI Light"/>
-              </w:rPr>
-              <w:t> </w:t>
+              <w:rPr>
+                <w:rFonts w:ascii="Segoe UI Light" w:eastAsia="Times New Roman" w:hAnsi="Segoe UI Light" w:cs="Segoe UI Light"/>
+                <w:lang w:val="en-GB"/>
+              </w:rPr>
+            </w:pPr>
+            <w:proofErr w:type="spellStart"/>
+            <w:r>
+              <w:rPr>
+                <w:rFonts w:ascii="Segoe UI Light" w:eastAsia="Times New Roman" w:hAnsi="Segoe UI Light" w:cs="Segoe UI Light"/>
+                <w:lang w:val="en-GB"/>
+              </w:rPr>
+              <w:t>Triplestore</w:t>
+            </w:r>
+            <w:proofErr w:type="spellEnd"/>
+            <w:r>
+              <w:rPr>
+                <w:rFonts w:ascii="Segoe UI Light" w:eastAsia="Times New Roman" w:hAnsi="Segoe UI Light" w:cs="Segoe UI Light"/>
+                <w:lang w:val="en-GB"/>
+              </w:rPr>
+              <w:t xml:space="preserve"> ID - Text;</w:t>
             </w:r>
           </w:p>
           <w:p>
@@ -2326,12 +2469,21 @@
                 <w:szCs w:val="18"/>
               </w:rPr>
             </w:pPr>
-            <w:r>
-              <w:rPr>
-                <w:rFonts w:ascii="Segoe UI Light" w:eastAsia="Times New Roman" w:hAnsi="Segoe UI Light" w:cs="Segoe UI Light"/>
-                <w:lang w:val="en-GB"/>
-              </w:rPr>
-              <w:t>triplestore/query/text</w:t>
+            <w:proofErr w:type="spellStart"/>
+            <w:r>
+              <w:rPr>
+                <w:rFonts w:ascii="Segoe UI Light" w:eastAsia="Times New Roman" w:hAnsi="Segoe UI Light" w:cs="Segoe UI Light"/>
+                <w:lang w:val="en-GB"/>
+              </w:rPr>
+              <w:t>triplestore</w:t>
+            </w:r>
+            <w:proofErr w:type="spellEnd"/>
+            <w:r>
+              <w:rPr>
+                <w:rFonts w:ascii="Segoe UI Light" w:eastAsia="Times New Roman" w:hAnsi="Segoe UI Light" w:cs="Segoe UI Light"/>
+                <w:lang w:val="en-GB"/>
+              </w:rPr>
+              <w:t>/query/text</w:t>
             </w:r>
             <w:r>
               <w:rPr>
@@ -2631,7 +2783,23 @@
                 <w:rFonts w:ascii="Segoe UI Light" w:eastAsia="Times New Roman" w:hAnsi="Segoe UI Light" w:cs="Segoe UI Light"/>
                 <w:lang w:val="en-GB"/>
               </w:rPr>
-              <w:t>Delete a named graph (i.e. the contents of an imported file) from specific triplestore.</w:t>
+              <w:t xml:space="preserve">Delete a named graph (i.e. the contents of an imported file) from specific </w:t>
+            </w:r>
+            <w:proofErr w:type="spellStart"/>
+            <w:r>
+              <w:rPr>
+                <w:rFonts w:ascii="Segoe UI Light" w:eastAsia="Times New Roman" w:hAnsi="Segoe UI Light" w:cs="Segoe UI Light"/>
+                <w:lang w:val="en-GB"/>
+              </w:rPr>
+              <w:t>triplestore</w:t>
+            </w:r>
+            <w:proofErr w:type="spellEnd"/>
+            <w:r>
+              <w:rPr>
+                <w:rFonts w:ascii="Segoe UI Light" w:eastAsia="Times New Roman" w:hAnsi="Segoe UI Light" w:cs="Segoe UI Light"/>
+                <w:lang w:val="en-GB"/>
+              </w:rPr>
+              <w:t>.</w:t>
             </w:r>
             <w:r>
               <w:rPr>
@@ -2700,12 +2868,21 @@
                 <w:color w:val="000000"/>
               </w:rPr>
             </w:pPr>
-            <w:r>
-              <w:rPr>
-                <w:rFonts w:ascii="Segoe UI Light" w:eastAsia="Times New Roman" w:hAnsi="Segoe UI Light" w:cs="Segoe UI Light"/>
-                <w:lang w:val="en-GB"/>
-              </w:rPr>
-              <w:t>Triplestore ID - Text;</w:t>
+            <w:proofErr w:type="spellStart"/>
+            <w:r>
+              <w:rPr>
+                <w:rFonts w:ascii="Segoe UI Light" w:eastAsia="Times New Roman" w:hAnsi="Segoe UI Light" w:cs="Segoe UI Light"/>
+                <w:lang w:val="en-GB"/>
+              </w:rPr>
+              <w:t>Triplestore</w:t>
+            </w:r>
+            <w:proofErr w:type="spellEnd"/>
+            <w:r>
+              <w:rPr>
+                <w:rFonts w:ascii="Segoe UI Light" w:eastAsia="Times New Roman" w:hAnsi="Segoe UI Light" w:cs="Segoe UI Light"/>
+                <w:lang w:val="en-GB"/>
+              </w:rPr>
+              <w:t xml:space="preserve"> ID - Text;</w:t>
             </w:r>
             <w:r>
               <w:rPr>
@@ -2857,12 +3034,21 @@
                 <w:szCs w:val="18"/>
               </w:rPr>
             </w:pPr>
-            <w:r>
-              <w:rPr>
-                <w:rFonts w:ascii="Segoe UI Light" w:eastAsia="Times New Roman" w:hAnsi="Segoe UI Light" w:cs="Segoe UI Light"/>
-                <w:lang w:val="en-GB"/>
-              </w:rPr>
-              <w:t>triplestore/save</w:t>
+            <w:proofErr w:type="spellStart"/>
+            <w:r>
+              <w:rPr>
+                <w:rFonts w:ascii="Segoe UI Light" w:eastAsia="Times New Roman" w:hAnsi="Segoe UI Light" w:cs="Segoe UI Light"/>
+                <w:lang w:val="en-GB"/>
+              </w:rPr>
+              <w:t>triplestore</w:t>
+            </w:r>
+            <w:proofErr w:type="spellEnd"/>
+            <w:r>
+              <w:rPr>
+                <w:rFonts w:ascii="Segoe UI Light" w:eastAsia="Times New Roman" w:hAnsi="Segoe UI Light" w:cs="Segoe UI Light"/>
+                <w:lang w:val="en-GB"/>
+              </w:rPr>
+              <w:t>/save</w:t>
             </w:r>
             <w:r>
               <w:rPr>
@@ -2940,7 +3126,23 @@
                 <w:rFonts w:ascii="Segoe UI Light" w:eastAsia="Times New Roman" w:hAnsi="Segoe UI Light" w:cs="Segoe UI Light"/>
                 <w:lang w:val="en-GB"/>
               </w:rPr>
-              <w:t>Inserts or updates metadata of a triplestore in the database.</w:t>
+              <w:t xml:space="preserve">Inserts or updates metadata of a </w:t>
+            </w:r>
+            <w:proofErr w:type="spellStart"/>
+            <w:r>
+              <w:rPr>
+                <w:rFonts w:ascii="Segoe UI Light" w:eastAsia="Times New Roman" w:hAnsi="Segoe UI Light" w:cs="Segoe UI Light"/>
+                <w:lang w:val="en-GB"/>
+              </w:rPr>
+              <w:t>triplestore</w:t>
+            </w:r>
+            <w:proofErr w:type="spellEnd"/>
+            <w:r>
+              <w:rPr>
+                <w:rFonts w:ascii="Segoe UI Light" w:eastAsia="Times New Roman" w:hAnsi="Segoe UI Light" w:cs="Segoe UI Light"/>
+                <w:lang w:val="en-GB"/>
+              </w:rPr>
+              <w:t xml:space="preserve"> in the database.</w:t>
             </w:r>
             <w:r>
               <w:rPr>
@@ -3101,41 +3303,6 @@
           </w:p>
           <w:p>
             <w:pPr>
-              <w:numPr>
-                <w:ilvl w:val="0"/>
-                <w:numId w:val="36"/>
-              </w:numPr>
-              <w:spacing w:after="0" w:line="240" w:lineRule="auto"/>
-              <w:ind w:left="1080" w:firstLine="0"/>
-              <w:jc w:val="both"/>
-              <w:textAlignment w:val="baseline"/>
-              <w:rPr>
-                <w:rFonts w:ascii="Segoe UI Light" w:eastAsia="Times New Roman" w:hAnsi="Segoe UI Light" w:cs="Segoe UI Light"/>
-                <w:color w:val="000000"/>
-                <w:sz w:val="24"/>
-                <w:szCs w:val="24"/>
-              </w:rPr>
-            </w:pPr>
-            <w:r>
-              <w:rPr>
-                <w:rFonts w:ascii="Segoe UI Light" w:eastAsia="Times New Roman" w:hAnsi="Segoe UI Light" w:cs="Segoe UI Light"/>
-                <w:sz w:val="24"/>
-                <w:szCs w:val="24"/>
-                <w:lang w:val="en-GB"/>
-              </w:rPr>
-              <w:t>...</w:t>
-            </w:r>
-            <w:r>
-              <w:rPr>
-                <w:rFonts w:ascii="Segoe UI Light" w:eastAsia="Times New Roman" w:hAnsi="Segoe UI Light" w:cs="Segoe UI Light"/>
-                <w:sz w:val="24"/>
-                <w:szCs w:val="24"/>
-              </w:rPr>
-              <w:t> </w:t>
-            </w:r>
-          </w:p>
-          <w:p>
-            <w:pPr>
               <w:spacing w:after="0" w:line="240" w:lineRule="auto"/>
               <w:jc w:val="both"/>
               <w:textAlignment w:val="baseline"/>
@@ -3246,12 +3413,21 @@
                 <w:szCs w:val="18"/>
               </w:rPr>
             </w:pPr>
-            <w:r>
-              <w:rPr>
-                <w:rFonts w:ascii="Segoe UI Light" w:eastAsia="Times New Roman" w:hAnsi="Segoe UI Light" w:cs="Segoe UI Light"/>
-                <w:lang w:val="en-GB"/>
-              </w:rPr>
-              <w:t>triplestore/read</w:t>
+            <w:proofErr w:type="spellStart"/>
+            <w:r>
+              <w:rPr>
+                <w:rFonts w:ascii="Segoe UI Light" w:eastAsia="Times New Roman" w:hAnsi="Segoe UI Light" w:cs="Segoe UI Light"/>
+                <w:lang w:val="en-GB"/>
+              </w:rPr>
+              <w:t>triplestore</w:t>
+            </w:r>
+            <w:proofErr w:type="spellEnd"/>
+            <w:r>
+              <w:rPr>
+                <w:rFonts w:ascii="Segoe UI Light" w:eastAsia="Times New Roman" w:hAnsi="Segoe UI Light" w:cs="Segoe UI Light"/>
+                <w:lang w:val="en-GB"/>
+              </w:rPr>
+              <w:t>/read</w:t>
             </w:r>
             <w:r>
               <w:rPr>
@@ -3329,7 +3505,23 @@
                 <w:rFonts w:ascii="Segoe UI Light" w:eastAsia="Times New Roman" w:hAnsi="Segoe UI Light" w:cs="Segoe UI Light"/>
                 <w:lang w:val="en-GB"/>
               </w:rPr>
-              <w:t>Returns all metadata of a triplestore.</w:t>
+              <w:t xml:space="preserve">Returns all metadata of a </w:t>
+            </w:r>
+            <w:proofErr w:type="spellStart"/>
+            <w:r>
+              <w:rPr>
+                <w:rFonts w:ascii="Segoe UI Light" w:eastAsia="Times New Roman" w:hAnsi="Segoe UI Light" w:cs="Segoe UI Light"/>
+                <w:lang w:val="en-GB"/>
+              </w:rPr>
+              <w:t>triplestore</w:t>
+            </w:r>
+            <w:proofErr w:type="spellEnd"/>
+            <w:r>
+              <w:rPr>
+                <w:rFonts w:ascii="Segoe UI Light" w:eastAsia="Times New Roman" w:hAnsi="Segoe UI Light" w:cs="Segoe UI Light"/>
+                <w:lang w:val="en-GB"/>
+              </w:rPr>
+              <w:t>.</w:t>
             </w:r>
             <w:r>
               <w:rPr>
@@ -3373,7 +3565,6 @@
               <w:rPr>
                 <w:rFonts w:ascii="Segoe UI Light" w:eastAsia="Times New Roman" w:hAnsi="Segoe UI Light" w:cs="Segoe UI Light"/>
               </w:rPr>
-              <w:lastRenderedPageBreak/>
               <w:t> </w:t>
             </w:r>
           </w:p>
@@ -3407,12 +3598,22 @@
                 <w:szCs w:val="18"/>
               </w:rPr>
             </w:pPr>
-            <w:r>
-              <w:rPr>
-                <w:rFonts w:ascii="Segoe UI Light" w:eastAsia="Times New Roman" w:hAnsi="Segoe UI Light" w:cs="Segoe UI Light"/>
-                <w:lang w:val="en-GB"/>
-              </w:rPr>
-              <w:t>triplestore/search</w:t>
+            <w:proofErr w:type="spellStart"/>
+            <w:r>
+              <w:rPr>
+                <w:rFonts w:ascii="Segoe UI Light" w:eastAsia="Times New Roman" w:hAnsi="Segoe UI Light" w:cs="Segoe UI Light"/>
+                <w:lang w:val="en-GB"/>
+              </w:rPr>
+              <w:lastRenderedPageBreak/>
+              <w:t>triplestore</w:t>
+            </w:r>
+            <w:proofErr w:type="spellEnd"/>
+            <w:r>
+              <w:rPr>
+                <w:rFonts w:ascii="Segoe UI Light" w:eastAsia="Times New Roman" w:hAnsi="Segoe UI Light" w:cs="Segoe UI Light"/>
+                <w:lang w:val="en-GB"/>
+              </w:rPr>
+              <w:t>/search</w:t>
             </w:r>
             <w:r>
               <w:rPr>
@@ -3490,7 +3691,23 @@
                 <w:rFonts w:ascii="Segoe UI Light" w:eastAsia="Times New Roman" w:hAnsi="Segoe UI Light" w:cs="Segoe UI Light"/>
                 <w:lang w:val="en-GB"/>
               </w:rPr>
-              <w:t>Searches for triplestore based on filters.</w:t>
+              <w:t xml:space="preserve">Searches for </w:t>
+            </w:r>
+            <w:proofErr w:type="spellStart"/>
+            <w:r>
+              <w:rPr>
+                <w:rFonts w:ascii="Segoe UI Light" w:eastAsia="Times New Roman" w:hAnsi="Segoe UI Light" w:cs="Segoe UI Light"/>
+                <w:lang w:val="en-GB"/>
+              </w:rPr>
+              <w:t>triplestore</w:t>
+            </w:r>
+            <w:proofErr w:type="spellEnd"/>
+            <w:r>
+              <w:rPr>
+                <w:rFonts w:ascii="Segoe UI Light" w:eastAsia="Times New Roman" w:hAnsi="Segoe UI Light" w:cs="Segoe UI Light"/>
+                <w:lang w:val="en-GB"/>
+              </w:rPr>
+              <w:t xml:space="preserve"> based on filters.</w:t>
             </w:r>
             <w:r>
               <w:rPr>
@@ -3568,15 +3785,78 @@
                 <w:szCs w:val="24"/>
                 <w:lang w:val="en-GB"/>
               </w:rPr>
-              <w:t>Search text – Text;</w:t>
+              <w:t>Creator</w:t>
             </w:r>
             <w:r>
               <w:rPr>
                 <w:rFonts w:ascii="Segoe UI Light" w:eastAsia="Times New Roman" w:hAnsi="Segoe UI Light" w:cs="Segoe UI Light"/>
                 <w:sz w:val="24"/>
                 <w:szCs w:val="24"/>
+                <w:lang w:val="en-GB"/>
+              </w:rPr>
+              <w:t xml:space="preserve"> – Text;</w:t>
+            </w:r>
+            <w:r>
+              <w:rPr>
+                <w:rFonts w:ascii="Segoe UI Light" w:eastAsia="Times New Roman" w:hAnsi="Segoe UI Light" w:cs="Segoe UI Light"/>
+                <w:sz w:val="24"/>
+                <w:szCs w:val="24"/>
               </w:rPr>
               <w:t> </w:t>
+            </w:r>
+          </w:p>
+          <w:p>
+            <w:pPr>
+              <w:numPr>
+                <w:ilvl w:val="0"/>
+                <w:numId w:val="38"/>
+              </w:numPr>
+              <w:spacing w:after="0" w:line="240" w:lineRule="auto"/>
+              <w:ind w:left="1080" w:firstLine="0"/>
+              <w:jc w:val="both"/>
+              <w:textAlignment w:val="baseline"/>
+              <w:rPr>
+                <w:rFonts w:ascii="Segoe UI Light" w:eastAsia="Times New Roman" w:hAnsi="Segoe UI Light" w:cs="Segoe UI Light"/>
+                <w:color w:val="000000"/>
+                <w:sz w:val="24"/>
+                <w:szCs w:val="24"/>
+              </w:rPr>
+            </w:pPr>
+            <w:r>
+              <w:rPr>
+                <w:rFonts w:ascii="Segoe UI Light" w:eastAsia="Times New Roman" w:hAnsi="Segoe UI Light" w:cs="Segoe UI Light"/>
+                <w:color w:val="000000"/>
+                <w:sz w:val="24"/>
+                <w:szCs w:val="24"/>
+              </w:rPr>
+              <w:t>Triple store name;</w:t>
+            </w:r>
+          </w:p>
+          <w:p>
+            <w:pPr>
+              <w:numPr>
+                <w:ilvl w:val="0"/>
+                <w:numId w:val="38"/>
+              </w:numPr>
+              <w:spacing w:after="0" w:line="240" w:lineRule="auto"/>
+              <w:ind w:left="1080" w:firstLine="0"/>
+              <w:jc w:val="both"/>
+              <w:textAlignment w:val="baseline"/>
+              <w:rPr>
+                <w:rFonts w:ascii="Segoe UI Light" w:eastAsia="Times New Roman" w:hAnsi="Segoe UI Light" w:cs="Segoe UI Light"/>
+                <w:color w:val="000000"/>
+                <w:sz w:val="24"/>
+                <w:szCs w:val="24"/>
+              </w:rPr>
+            </w:pPr>
+            <w:r>
+              <w:rPr>
+                <w:rFonts w:ascii="Segoe UI Light" w:eastAsia="Times New Roman" w:hAnsi="Segoe UI Light" w:cs="Segoe UI Light"/>
+                <w:color w:val="000000"/>
+                <w:sz w:val="24"/>
+                <w:szCs w:val="24"/>
+              </w:rPr>
+              <w:t>Creation Date;</w:t>
             </w:r>
           </w:p>
           <w:p>
@@ -3691,13 +3971,35 @@
                 <w:szCs w:val="18"/>
               </w:rPr>
             </w:pPr>
-            <w:r>
-              <w:rPr>
-                <w:rFonts w:ascii="Segoe UI Light" w:eastAsia="Times New Roman" w:hAnsi="Segoe UI Light" w:cs="Segoe UI Light"/>
-                <w:shd w:val="clear" w:color="auto" w:fill="FFFF00"/>
-                <w:lang w:val="en-GB"/>
-              </w:rPr>
-              <w:t>digitaltwin/search</w:t>
+            <w:proofErr w:type="spellStart"/>
+            <w:r>
+              <w:rPr>
+                <w:rFonts w:ascii="Segoe UI Light" w:eastAsia="Times New Roman" w:hAnsi="Segoe UI Light" w:cs="Segoe UI Light"/>
+                <w:lang w:val="en-GB"/>
+              </w:rPr>
+              <w:t>D</w:t>
+            </w:r>
+            <w:r>
+              <w:rPr>
+                <w:rFonts w:ascii="Segoe UI Light" w:eastAsia="Times New Roman" w:hAnsi="Segoe UI Light" w:cs="Segoe UI Light"/>
+                <w:lang w:val="en-GB"/>
+              </w:rPr>
+              <w:t>igitaltwin</w:t>
+            </w:r>
+            <w:proofErr w:type="spellEnd"/>
+            <w:r>
+              <w:rPr>
+                <w:rFonts w:ascii="Segoe UI Light" w:eastAsia="Times New Roman" w:hAnsi="Segoe UI Light" w:cs="Segoe UI Light"/>
+                <w:lang w:val="en-GB"/>
+              </w:rPr>
+              <w:t>/</w:t>
+            </w:r>
+            <w:r>
+              <w:rPr>
+                <w:rFonts w:ascii="Segoe UI Light" w:eastAsia="Times New Roman" w:hAnsi="Segoe UI Light" w:cs="Segoe UI Light"/>
+                <w:lang w:val="en-GB"/>
+              </w:rPr>
+              <w:t>search</w:t>
             </w:r>
             <w:r>
               <w:rPr>
@@ -3734,7 +4036,6 @@
             <w:r>
               <w:rPr>
                 <w:rFonts w:ascii="Segoe UI Light" w:eastAsia="Times New Roman" w:hAnsi="Segoe UI Light" w:cs="Segoe UI Light"/>
-                <w:shd w:val="clear" w:color="auto" w:fill="FFFF00"/>
                 <w:lang w:val="en-GB"/>
               </w:rPr>
               <w:t>POST</w:t>
@@ -3774,16 +4075,9 @@
             <w:r>
               <w:rPr>
                 <w:rFonts w:ascii="Segoe UI Light" w:eastAsia="Times New Roman" w:hAnsi="Segoe UI Light" w:cs="Segoe UI Light"/>
-                <w:shd w:val="clear" w:color="auto" w:fill="FFFF00"/>
-                <w:lang w:val="en-GB"/>
-              </w:rPr>
-              <w:t>Searches for digital twins based on rdfs:label ???</w:t>
-            </w:r>
-            <w:r>
-              <w:rPr>
-                <w:rFonts w:ascii="Segoe UI Light" w:eastAsia="Times New Roman" w:hAnsi="Segoe UI Light" w:cs="Segoe UI Light"/>
-              </w:rPr>
-              <w:t> </w:t>
+                <w:lang w:val="en-GB"/>
+              </w:rPr>
+              <w:t>Searches for digital twins</w:t>
             </w:r>
           </w:p>
         </w:tc>
@@ -3794,14 +4088,15 @@
         </w:trPr>
         <w:tc>
           <w:tcPr>
-            <w:tcW w:w="3105" w:type="dxa"/>
+            <w:tcW w:w="8970" w:type="dxa"/>
+            <w:gridSpan w:val="3"/>
             <w:tcBorders>
               <w:top w:val="single" w:sz="6" w:space="0" w:color="auto"/>
               <w:left w:val="single" w:sz="6" w:space="0" w:color="auto"/>
               <w:bottom w:val="single" w:sz="6" w:space="0" w:color="auto"/>
               <w:right w:val="single" w:sz="6" w:space="0" w:color="auto"/>
             </w:tcBorders>
-            <w:shd w:val="clear" w:color="auto" w:fill="B6DDE8"/>
+            <w:shd w:val="clear" w:color="auto" w:fill="B4C6E7" w:themeFill="accent1" w:themeFillTint="66"/>
           </w:tcPr>
           <w:p>
             <w:pPr>
@@ -3815,20 +4110,134 @@
                 <w:szCs w:val="18"/>
               </w:rPr>
             </w:pPr>
-          </w:p>
-        </w:tc>
-        <w:tc>
-          <w:tcPr>
-            <w:tcW w:w="945" w:type="dxa"/>
-            <w:tcBorders>
-              <w:top w:val="single" w:sz="6" w:space="0" w:color="auto"/>
-              <w:left w:val="single" w:sz="6" w:space="0" w:color="auto"/>
-              <w:bottom w:val="single" w:sz="6" w:space="0" w:color="auto"/>
-              <w:right w:val="single" w:sz="6" w:space="0" w:color="auto"/>
-            </w:tcBorders>
-            <w:shd w:val="clear" w:color="auto" w:fill="B6DDE8"/>
-            <w:hideMark/>
-          </w:tcPr>
+            <w:r>
+              <w:rPr>
+                <w:rFonts w:ascii="Segoe UI Light" w:eastAsia="Times New Roman" w:hAnsi="Segoe UI Light" w:cs="Segoe UI Light"/>
+              </w:rPr>
+              <w:t> </w:t>
+            </w:r>
+            <w:r>
+              <w:rPr>
+                <w:rFonts w:ascii="Segoe UI Light" w:eastAsia="Times New Roman" w:hAnsi="Segoe UI Light" w:cs="Segoe UI Light"/>
+                <w:lang w:val="en-GB"/>
+              </w:rPr>
+              <w:t>Parameters:</w:t>
+            </w:r>
+            <w:r>
+              <w:rPr>
+                <w:rFonts w:ascii="Segoe UI Light" w:eastAsia="Times New Roman" w:hAnsi="Segoe UI Light" w:cs="Segoe UI Light"/>
+              </w:rPr>
+              <w:t> </w:t>
+            </w:r>
+          </w:p>
+          <w:p>
+            <w:pPr>
+              <w:numPr>
+                <w:ilvl w:val="0"/>
+                <w:numId w:val="38"/>
+              </w:numPr>
+              <w:spacing w:after="0" w:line="240" w:lineRule="auto"/>
+              <w:ind w:left="1080" w:firstLine="0"/>
+              <w:jc w:val="both"/>
+              <w:textAlignment w:val="baseline"/>
+              <w:rPr>
+                <w:rFonts w:ascii="Segoe UI Light" w:eastAsia="Times New Roman" w:hAnsi="Segoe UI Light" w:cs="Segoe UI Light"/>
+                <w:color w:val="000000"/>
+                <w:sz w:val="24"/>
+                <w:szCs w:val="24"/>
+              </w:rPr>
+            </w:pPr>
+            <w:r>
+              <w:rPr>
+                <w:rFonts w:ascii="Segoe UI Light" w:eastAsia="Times New Roman" w:hAnsi="Segoe UI Light" w:cs="Segoe UI Light"/>
+                <w:sz w:val="24"/>
+                <w:szCs w:val="24"/>
+                <w:lang w:val="en-GB"/>
+              </w:rPr>
+              <w:t>Digital Twin’s name</w:t>
+            </w:r>
+            <w:r>
+              <w:rPr>
+                <w:rFonts w:ascii="Segoe UI Light" w:eastAsia="Times New Roman" w:hAnsi="Segoe UI Light" w:cs="Segoe UI Light"/>
+                <w:sz w:val="24"/>
+                <w:szCs w:val="24"/>
+                <w:lang w:val="en-GB"/>
+              </w:rPr>
+              <w:t xml:space="preserve"> – Text;</w:t>
+            </w:r>
+          </w:p>
+          <w:p>
+            <w:pPr>
+              <w:numPr>
+                <w:ilvl w:val="0"/>
+                <w:numId w:val="38"/>
+              </w:numPr>
+              <w:spacing w:after="0" w:line="240" w:lineRule="auto"/>
+              <w:ind w:left="1080" w:firstLine="0"/>
+              <w:jc w:val="both"/>
+              <w:textAlignment w:val="baseline"/>
+              <w:rPr>
+                <w:rFonts w:ascii="Segoe UI Light" w:eastAsia="Times New Roman" w:hAnsi="Segoe UI Light" w:cs="Segoe UI Light"/>
+                <w:color w:val="000000"/>
+                <w:sz w:val="24"/>
+                <w:szCs w:val="24"/>
+              </w:rPr>
+            </w:pPr>
+            <w:r>
+              <w:rPr>
+                <w:rFonts w:ascii="Segoe UI Light" w:eastAsia="Times New Roman" w:hAnsi="Segoe UI Light" w:cs="Segoe UI Light"/>
+                <w:sz w:val="24"/>
+                <w:szCs w:val="24"/>
+                <w:lang w:val="en-GB"/>
+              </w:rPr>
+              <w:t>Creator</w:t>
+            </w:r>
+            <w:r>
+              <w:rPr>
+                <w:rFonts w:ascii="Segoe UI Light" w:eastAsia="Times New Roman" w:hAnsi="Segoe UI Light" w:cs="Segoe UI Light"/>
+                <w:sz w:val="24"/>
+                <w:szCs w:val="24"/>
+                <w:lang w:val="en-GB"/>
+              </w:rPr>
+              <w:t xml:space="preserve"> – Text</w:t>
+            </w:r>
+            <w:r>
+              <w:rPr>
+                <w:rFonts w:ascii="Segoe UI Light" w:eastAsia="Times New Roman" w:hAnsi="Segoe UI Light" w:cs="Segoe UI Light"/>
+                <w:sz w:val="24"/>
+                <w:szCs w:val="24"/>
+                <w:lang w:val="en-GB"/>
+              </w:rPr>
+              <w:t>;</w:t>
+            </w:r>
+          </w:p>
+          <w:p>
+            <w:pPr>
+              <w:numPr>
+                <w:ilvl w:val="0"/>
+                <w:numId w:val="38"/>
+              </w:numPr>
+              <w:spacing w:after="0" w:line="240" w:lineRule="auto"/>
+              <w:ind w:left="1080" w:firstLine="0"/>
+              <w:jc w:val="both"/>
+              <w:textAlignment w:val="baseline"/>
+              <w:rPr>
+                <w:rFonts w:ascii="Segoe UI Light" w:eastAsia="Times New Roman" w:hAnsi="Segoe UI Light" w:cs="Segoe UI Light"/>
+                <w:color w:val="000000"/>
+                <w:sz w:val="24"/>
+                <w:szCs w:val="24"/>
+              </w:rPr>
+            </w:pPr>
+            <w:r>
+              <w:rPr>
+                <w:rFonts w:ascii="Segoe UI Light" w:eastAsia="Times New Roman" w:hAnsi="Segoe UI Light" w:cs="Segoe UI Light"/>
+                <w:color w:val="000000"/>
+                <w:sz w:val="24"/>
+                <w:szCs w:val="24"/>
+              </w:rPr>
+              <w:t>Creation Date;</w:t>
+            </w:r>
+          </w:p>
           <w:p>
             <w:pPr>
               <w:spacing w:after="0" w:line="240" w:lineRule="auto"/>
@@ -3844,23 +4253,46 @@
             <w:r>
               <w:rPr>
                 <w:rFonts w:ascii="Segoe UI Light" w:eastAsia="Times New Roman" w:hAnsi="Segoe UI Light" w:cs="Segoe UI Light"/>
+                <w:lang w:val="en-GB"/>
+              </w:rPr>
+              <w:t>Response: A JSON object holding </w:t>
+            </w:r>
+            <w:r>
+              <w:rPr>
+                <w:rFonts w:ascii="Segoe UI Light" w:eastAsia="Times New Roman" w:hAnsi="Segoe UI Light" w:cs="Segoe UI Light"/>
               </w:rPr>
               <w:t> </w:t>
             </w:r>
           </w:p>
-        </w:tc>
-        <w:tc>
-          <w:tcPr>
-            <w:tcW w:w="4920" w:type="dxa"/>
-            <w:tcBorders>
-              <w:top w:val="single" w:sz="6" w:space="0" w:color="auto"/>
-              <w:left w:val="single" w:sz="6" w:space="0" w:color="auto"/>
-              <w:bottom w:val="single" w:sz="6" w:space="0" w:color="auto"/>
-              <w:right w:val="single" w:sz="6" w:space="0" w:color="auto"/>
-            </w:tcBorders>
-            <w:shd w:val="clear" w:color="auto" w:fill="B6DDE8"/>
-            <w:hideMark/>
-          </w:tcPr>
+          <w:p>
+            <w:pPr>
+              <w:numPr>
+                <w:ilvl w:val="0"/>
+                <w:numId w:val="39"/>
+              </w:numPr>
+              <w:spacing w:after="0" w:line="240" w:lineRule="auto"/>
+              <w:ind w:left="1080" w:firstLine="0"/>
+              <w:jc w:val="both"/>
+              <w:textAlignment w:val="baseline"/>
+              <w:rPr>
+                <w:rFonts w:ascii="Segoe UI Light" w:eastAsia="Times New Roman" w:hAnsi="Segoe UI Light" w:cs="Segoe UI Light"/>
+                <w:color w:val="000000"/>
+              </w:rPr>
+            </w:pPr>
+            <w:r>
+              <w:rPr>
+                <w:rFonts w:ascii="Segoe UI Light" w:eastAsia="Times New Roman" w:hAnsi="Segoe UI Light" w:cs="Segoe UI Light"/>
+                <w:lang w:val="en-GB"/>
+              </w:rPr>
+              <w:t>A succeed/failed Boolean value;</w:t>
+            </w:r>
+            <w:r>
+              <w:rPr>
+                <w:rFonts w:ascii="Segoe UI Light" w:eastAsia="Times New Roman" w:hAnsi="Segoe UI Light" w:cs="Segoe UI Light"/>
+              </w:rPr>
+              <w:t> </w:t>
+            </w:r>
+          </w:p>
           <w:p>
             <w:pPr>
               <w:spacing w:after="0" w:line="240" w:lineRule="auto"/>
@@ -3876,13 +4308,58 @@
             <w:r>
               <w:rPr>
                 <w:rFonts w:ascii="Segoe UI Light" w:eastAsia="Times New Roman" w:hAnsi="Segoe UI Light" w:cs="Segoe UI Light"/>
+                <w:lang w:val="en-GB"/>
+              </w:rPr>
+              <w:t>The appropriate message.</w:t>
+            </w:r>
+            <w:r>
+              <w:rPr>
+                <w:rFonts w:ascii="Segoe UI Light" w:eastAsia="Times New Roman" w:hAnsi="Segoe UI Light" w:cs="Segoe UI Light"/>
               </w:rPr>
               <w:t> </w:t>
             </w:r>
+          </w:p>
+          <w:p>
+            <w:pPr>
+              <w:spacing w:after="0" w:line="240" w:lineRule="auto"/>
+              <w:jc w:val="both"/>
+              <w:textAlignment w:val="baseline"/>
+              <w:rPr>
+                <w:rFonts w:ascii="Segoe UI" w:eastAsia="Times New Roman" w:hAnsi="Segoe UI" w:cs="Segoe UI"/>
+                <w:color w:val="000000"/>
+                <w:sz w:val="18"/>
+                <w:szCs w:val="18"/>
+              </w:rPr>
+            </w:pPr>
           </w:p>
         </w:tc>
       </w:tr>
     </w:tbl>
+    <w:p/>
+    <w:p>
+      <w:r>
+        <w:t xml:space="preserve">This RESTful API is under development and its most recent version will be located in the ECHOES </w:t>
+      </w:r>
+      <w:proofErr w:type="spellStart"/>
+      <w:r>
+        <w:t>github</w:t>
+      </w:r>
+      <w:proofErr w:type="spellEnd"/>
+      <w:r>
+        <w:t xml:space="preserve"> repository (</w:t>
+      </w:r>
+      <w:hyperlink r:id="rId5" w:history="1">
+        <w:r>
+          <w:rPr>
+            <w:rStyle w:val="Hyperlink"/>
+          </w:rPr>
+          <w:t>https://github.com/vkrits/KB-REST-API</w:t>
+        </w:r>
+      </w:hyperlink>
+      <w:r>
+        <w:t>)</w:t>
+      </w:r>
+    </w:p>
     <w:p/>
     <w:sectPr>
       <w:pgSz w:w="12240" w:h="15840"/>
@@ -8079,9 +8556,9 @@
       <w:lvlJc w:val="left"/>
       <w:pPr>
         <w:tabs>
-          <w:tab w:val="num" w:pos="720"/>
-        </w:tabs>
-        <w:ind w:left="720" w:hanging="360"/>
+          <w:tab w:val="num" w:pos="1440"/>
+        </w:tabs>
+        <w:ind w:left="1440" w:hanging="360"/>
       </w:pPr>
       <w:rPr>
         <w:rFonts w:ascii="Symbol" w:hAnsi="Symbol" w:hint="default"/>
@@ -8095,9 +8572,9 @@
       <w:lvlJc w:val="left"/>
       <w:pPr>
         <w:tabs>
-          <w:tab w:val="num" w:pos="1440"/>
-        </w:tabs>
-        <w:ind w:left="1440" w:hanging="360"/>
+          <w:tab w:val="num" w:pos="2160"/>
+        </w:tabs>
+        <w:ind w:left="2160" w:hanging="360"/>
       </w:pPr>
       <w:rPr>
         <w:rFonts w:ascii="Symbol" w:hAnsi="Symbol" w:hint="default"/>
@@ -8111,9 +8588,9 @@
       <w:lvlJc w:val="left"/>
       <w:pPr>
         <w:tabs>
-          <w:tab w:val="num" w:pos="2160"/>
-        </w:tabs>
-        <w:ind w:left="2160" w:hanging="360"/>
+          <w:tab w:val="num" w:pos="2880"/>
+        </w:tabs>
+        <w:ind w:left="2880" w:hanging="360"/>
       </w:pPr>
       <w:rPr>
         <w:rFonts w:ascii="Symbol" w:hAnsi="Symbol" w:hint="default"/>
@@ -8127,9 +8604,9 @@
       <w:lvlJc w:val="left"/>
       <w:pPr>
         <w:tabs>
-          <w:tab w:val="num" w:pos="2880"/>
-        </w:tabs>
-        <w:ind w:left="2880" w:hanging="360"/>
+          <w:tab w:val="num" w:pos="3600"/>
+        </w:tabs>
+        <w:ind w:left="3600" w:hanging="360"/>
       </w:pPr>
       <w:rPr>
         <w:rFonts w:ascii="Symbol" w:hAnsi="Symbol" w:hint="default"/>
@@ -8143,9 +8620,9 @@
       <w:lvlJc w:val="left"/>
       <w:pPr>
         <w:tabs>
-          <w:tab w:val="num" w:pos="3600"/>
-        </w:tabs>
-        <w:ind w:left="3600" w:hanging="360"/>
+          <w:tab w:val="num" w:pos="4320"/>
+        </w:tabs>
+        <w:ind w:left="4320" w:hanging="360"/>
       </w:pPr>
       <w:rPr>
         <w:rFonts w:ascii="Symbol" w:hAnsi="Symbol" w:hint="default"/>
@@ -8159,9 +8636,9 @@
       <w:lvlJc w:val="left"/>
       <w:pPr>
         <w:tabs>
-          <w:tab w:val="num" w:pos="4320"/>
-        </w:tabs>
-        <w:ind w:left="4320" w:hanging="360"/>
+          <w:tab w:val="num" w:pos="5040"/>
+        </w:tabs>
+        <w:ind w:left="5040" w:hanging="360"/>
       </w:pPr>
       <w:rPr>
         <w:rFonts w:ascii="Symbol" w:hAnsi="Symbol" w:hint="default"/>
@@ -8175,9 +8652,9 @@
       <w:lvlJc w:val="left"/>
       <w:pPr>
         <w:tabs>
-          <w:tab w:val="num" w:pos="5040"/>
-        </w:tabs>
-        <w:ind w:left="5040" w:hanging="360"/>
+          <w:tab w:val="num" w:pos="5760"/>
+        </w:tabs>
+        <w:ind w:left="5760" w:hanging="360"/>
       </w:pPr>
       <w:rPr>
         <w:rFonts w:ascii="Symbol" w:hAnsi="Symbol" w:hint="default"/>
@@ -8191,9 +8668,9 @@
       <w:lvlJc w:val="left"/>
       <w:pPr>
         <w:tabs>
-          <w:tab w:val="num" w:pos="5760"/>
-        </w:tabs>
-        <w:ind w:left="5760" w:hanging="360"/>
+          <w:tab w:val="num" w:pos="6480"/>
+        </w:tabs>
+        <w:ind w:left="6480" w:hanging="360"/>
       </w:pPr>
       <w:rPr>
         <w:rFonts w:ascii="Symbol" w:hAnsi="Symbol" w:hint="default"/>
@@ -8207,9 +8684,9 @@
       <w:lvlJc w:val="left"/>
       <w:pPr>
         <w:tabs>
-          <w:tab w:val="num" w:pos="6480"/>
-        </w:tabs>
-        <w:ind w:left="6480" w:hanging="360"/>
+          <w:tab w:val="num" w:pos="7200"/>
+        </w:tabs>
+        <w:ind w:left="7200" w:hanging="360"/>
       </w:pPr>
       <w:rPr>
         <w:rFonts w:ascii="Symbol" w:hAnsi="Symbol" w:hint="default"/>
@@ -10310,6 +10787,40 @@
       <w:szCs w:val="56"/>
     </w:rPr>
   </w:style>
+  <w:style w:type="paragraph" w:styleId="ListParagraph">
+    <w:name w:val="List Paragraph"/>
+    <w:basedOn w:val="Normal"/>
+    <w:uiPriority w:val="34"/>
+    <w:qFormat/>
+    <w:rsid w:val="00047244"/>
+    <w:pPr>
+      <w:ind w:left="720"/>
+      <w:contextualSpacing/>
+    </w:pPr>
+  </w:style>
+  <w:style w:type="character" w:styleId="Hyperlink">
+    <w:name w:val="Hyperlink"/>
+    <w:basedOn w:val="DefaultParagraphFont"/>
+    <w:uiPriority w:val="99"/>
+    <w:unhideWhenUsed/>
+    <w:rsid w:val="00047244"/>
+    <w:rPr>
+      <w:color w:val="0563C1" w:themeColor="hyperlink"/>
+      <w:u w:val="single"/>
+    </w:rPr>
+  </w:style>
+  <w:style w:type="character" w:styleId="UnresolvedMention">
+    <w:name w:val="Unresolved Mention"/>
+    <w:basedOn w:val="DefaultParagraphFont"/>
+    <w:uiPriority w:val="99"/>
+    <w:semiHidden/>
+    <w:unhideWhenUsed/>
+    <w:rsid w:val="00047244"/>
+    <w:rPr>
+      <w:color w:val="605E5C"/>
+      <w:shd w:val="clear" w:color="auto" w:fill="E1DFDD"/>
+    </w:rPr>
+  </w:style>
 </w:styles>
 </file>
 
